--- a/Pre project plan.docx
+++ b/Pre project plan.docx
@@ -6,312 +6,1146 @@
       <w:pPr>
         <w:jc w:val="center"/>
         <w:rPr>
+          <w:rFonts w:cstheme="minorHAnsi"/>
+          <w:lang w:val="en-SG"/>
+        </w:rPr>
+      </w:pPr>
+      <w:r>
+        <w:rPr>
+          <w:rFonts w:cstheme="minorHAnsi"/>
+          <w:lang w:val="en-SG"/>
+        </w:rPr>
+        <w:t>Moksha Patamu</w:t>
+      </w:r>
+    </w:p>
+    <w:sdt>
+      <w:sdtPr>
+        <w:rPr>
+          <w:rFonts w:asciiTheme="minorHAnsi" w:hAnsiTheme="minorHAnsi" w:cstheme="minorHAnsi"/>
+        </w:rPr>
+        <w:id w:val="-2119668271"/>
+        <w:docPartObj>
+          <w:docPartGallery w:val="Table of Contents"/>
+          <w:docPartUnique/>
+        </w:docPartObj>
+      </w:sdtPr>
+      <w:sdtEndPr>
+        <w:rPr>
+          <w:rFonts w:eastAsiaTheme="minorEastAsia"/>
+          <w:b/>
+          <w:bCs/>
+          <w:noProof/>
+          <w:color w:val="auto"/>
+          <w:sz w:val="22"/>
+          <w:szCs w:val="22"/>
+          <w:lang w:val="en-GB" w:eastAsia="zh-CN"/>
+        </w:rPr>
+      </w:sdtEndPr>
+      <w:sdtContent>
+        <w:p>
+          <w:pPr>
+            <w:pStyle w:val="TOCHeading"/>
+            <w:rPr>
+              <w:rFonts w:asciiTheme="minorHAnsi" w:hAnsiTheme="minorHAnsi" w:cstheme="minorHAnsi"/>
+            </w:rPr>
+          </w:pPr>
+          <w:r>
+            <w:rPr>
+              <w:rFonts w:asciiTheme="minorHAnsi" w:hAnsiTheme="minorHAnsi" w:cstheme="minorHAnsi"/>
+            </w:rPr>
+            <w:t>Contents</w:t>
+          </w:r>
+        </w:p>
+        <w:p>
+          <w:pPr>
+            <w:pStyle w:val="TOC1"/>
+            <w:tabs>
+              <w:tab w:val="right" w:leader="dot" w:pos="9016"/>
+            </w:tabs>
+            <w:rPr>
+              <w:rFonts w:cstheme="minorHAnsi"/>
+              <w:noProof/>
+            </w:rPr>
+          </w:pPr>
+          <w:r>
+            <w:rPr>
+              <w:rFonts w:cstheme="minorHAnsi"/>
+              <w:b/>
+              <w:bCs/>
+              <w:noProof/>
+            </w:rPr>
+            <w:fldChar w:fldCharType="begin"/>
+          </w:r>
+          <w:r>
+            <w:rPr>
+              <w:rFonts w:cstheme="minorHAnsi"/>
+              <w:b/>
+              <w:bCs/>
+              <w:noProof/>
+            </w:rPr>
+            <w:instrText xml:space="preserve"> TOC \o "1-3" \h \z \u </w:instrText>
+          </w:r>
+          <w:r>
+            <w:rPr>
+              <w:rFonts w:cstheme="minorHAnsi"/>
+              <w:b/>
+              <w:bCs/>
+              <w:noProof/>
+            </w:rPr>
+            <w:fldChar w:fldCharType="separate"/>
+          </w:r>
+          <w:hyperlink w:anchor="_Toc82549771" w:history="1">
+            <w:r>
+              <w:rPr>
+                <w:rStyle w:val="Hyperlink"/>
+                <w:rFonts w:cstheme="minorHAnsi"/>
+                <w:noProof/>
+                <w:lang w:val="en-SG"/>
+              </w:rPr>
+              <w:t>Game</w:t>
+            </w:r>
+            <w:r>
+              <w:rPr>
+                <w:rFonts w:cstheme="minorHAnsi"/>
+                <w:noProof/>
+                <w:webHidden/>
+              </w:rPr>
+              <w:tab/>
+            </w:r>
+            <w:r>
+              <w:rPr>
+                <w:rFonts w:cstheme="minorHAnsi"/>
+                <w:noProof/>
+                <w:webHidden/>
+              </w:rPr>
+              <w:fldChar w:fldCharType="begin"/>
+            </w:r>
+            <w:r>
+              <w:rPr>
+                <w:rFonts w:cstheme="minorHAnsi"/>
+                <w:noProof/>
+                <w:webHidden/>
+              </w:rPr>
+              <w:instrText xml:space="preserve"> PAGEREF _Toc82549771 \h </w:instrText>
+            </w:r>
+            <w:r>
+              <w:rPr>
+                <w:rFonts w:cstheme="minorHAnsi"/>
+                <w:noProof/>
+                <w:webHidden/>
+              </w:rPr>
+            </w:r>
+            <w:r>
+              <w:rPr>
+                <w:rFonts w:cstheme="minorHAnsi"/>
+                <w:noProof/>
+                <w:webHidden/>
+              </w:rPr>
+              <w:fldChar w:fldCharType="separate"/>
+            </w:r>
+            <w:r>
+              <w:rPr>
+                <w:rFonts w:cstheme="minorHAnsi"/>
+                <w:noProof/>
+                <w:webHidden/>
+              </w:rPr>
+              <w:t>1</w:t>
+            </w:r>
+            <w:r>
+              <w:rPr>
+                <w:rFonts w:cstheme="minorHAnsi"/>
+                <w:noProof/>
+                <w:webHidden/>
+              </w:rPr>
+              <w:fldChar w:fldCharType="end"/>
+            </w:r>
+          </w:hyperlink>
+        </w:p>
+        <w:p>
+          <w:pPr>
+            <w:pStyle w:val="TOC1"/>
+            <w:tabs>
+              <w:tab w:val="right" w:leader="dot" w:pos="9016"/>
+            </w:tabs>
+            <w:rPr>
+              <w:rFonts w:cstheme="minorHAnsi"/>
+              <w:noProof/>
+            </w:rPr>
+          </w:pPr>
+          <w:hyperlink w:anchor="_Toc82549772" w:history="1">
+            <w:r>
+              <w:rPr>
+                <w:rStyle w:val="Hyperlink"/>
+                <w:rFonts w:cstheme="minorHAnsi"/>
+                <w:noProof/>
+                <w:lang w:val="en-SG"/>
+              </w:rPr>
+              <w:t>Game details</w:t>
+            </w:r>
+            <w:r>
+              <w:rPr>
+                <w:rFonts w:cstheme="minorHAnsi"/>
+                <w:noProof/>
+                <w:webHidden/>
+              </w:rPr>
+              <w:tab/>
+            </w:r>
+            <w:r>
+              <w:rPr>
+                <w:rFonts w:cstheme="minorHAnsi"/>
+                <w:noProof/>
+                <w:webHidden/>
+              </w:rPr>
+              <w:fldChar w:fldCharType="begin"/>
+            </w:r>
+            <w:r>
+              <w:rPr>
+                <w:rFonts w:cstheme="minorHAnsi"/>
+                <w:noProof/>
+                <w:webHidden/>
+              </w:rPr>
+              <w:instrText xml:space="preserve"> PAGEREF _Toc82549772 \h </w:instrText>
+            </w:r>
+            <w:r>
+              <w:rPr>
+                <w:rFonts w:cstheme="minorHAnsi"/>
+                <w:noProof/>
+                <w:webHidden/>
+              </w:rPr>
+            </w:r>
+            <w:r>
+              <w:rPr>
+                <w:rFonts w:cstheme="minorHAnsi"/>
+                <w:noProof/>
+                <w:webHidden/>
+              </w:rPr>
+              <w:fldChar w:fldCharType="separate"/>
+            </w:r>
+            <w:r>
+              <w:rPr>
+                <w:rFonts w:cstheme="minorHAnsi"/>
+                <w:noProof/>
+                <w:webHidden/>
+              </w:rPr>
+              <w:t>1</w:t>
+            </w:r>
+            <w:r>
+              <w:rPr>
+                <w:rFonts w:cstheme="minorHAnsi"/>
+                <w:noProof/>
+                <w:webHidden/>
+              </w:rPr>
+              <w:fldChar w:fldCharType="end"/>
+            </w:r>
+          </w:hyperlink>
+        </w:p>
+        <w:p>
+          <w:pPr>
+            <w:pStyle w:val="TOC1"/>
+            <w:tabs>
+              <w:tab w:val="right" w:leader="dot" w:pos="9016"/>
+            </w:tabs>
+            <w:rPr>
+              <w:rFonts w:cstheme="minorHAnsi"/>
+              <w:noProof/>
+            </w:rPr>
+          </w:pPr>
+          <w:hyperlink w:anchor="_Toc82549773" w:history="1">
+            <w:r>
+              <w:rPr>
+                <w:rStyle w:val="Hyperlink"/>
+                <w:rFonts w:cstheme="minorHAnsi"/>
+                <w:noProof/>
+                <w:lang w:val="en-SG"/>
+              </w:rPr>
+              <w:t>Motivation</w:t>
+            </w:r>
+            <w:r>
+              <w:rPr>
+                <w:rFonts w:cstheme="minorHAnsi"/>
+                <w:noProof/>
+                <w:webHidden/>
+              </w:rPr>
+              <w:tab/>
+            </w:r>
+            <w:r>
+              <w:rPr>
+                <w:rFonts w:cstheme="minorHAnsi"/>
+                <w:noProof/>
+                <w:webHidden/>
+              </w:rPr>
+              <w:fldChar w:fldCharType="begin"/>
+            </w:r>
+            <w:r>
+              <w:rPr>
+                <w:rFonts w:cstheme="minorHAnsi"/>
+                <w:noProof/>
+                <w:webHidden/>
+              </w:rPr>
+              <w:instrText xml:space="preserve"> PAGEREF _Toc82549773 \h </w:instrText>
+            </w:r>
+            <w:r>
+              <w:rPr>
+                <w:rFonts w:cstheme="minorHAnsi"/>
+                <w:noProof/>
+                <w:webHidden/>
+              </w:rPr>
+            </w:r>
+            <w:r>
+              <w:rPr>
+                <w:rFonts w:cstheme="minorHAnsi"/>
+                <w:noProof/>
+                <w:webHidden/>
+              </w:rPr>
+              <w:fldChar w:fldCharType="separate"/>
+            </w:r>
+            <w:r>
+              <w:rPr>
+                <w:rFonts w:cstheme="minorHAnsi"/>
+                <w:noProof/>
+                <w:webHidden/>
+              </w:rPr>
+              <w:t>1</w:t>
+            </w:r>
+            <w:r>
+              <w:rPr>
+                <w:rFonts w:cstheme="minorHAnsi"/>
+                <w:noProof/>
+                <w:webHidden/>
+              </w:rPr>
+              <w:fldChar w:fldCharType="end"/>
+            </w:r>
+          </w:hyperlink>
+        </w:p>
+        <w:p>
+          <w:pPr>
+            <w:pStyle w:val="TOC1"/>
+            <w:tabs>
+              <w:tab w:val="right" w:leader="dot" w:pos="9016"/>
+            </w:tabs>
+            <w:rPr>
+              <w:rFonts w:cstheme="minorHAnsi"/>
+              <w:noProof/>
+            </w:rPr>
+          </w:pPr>
+          <w:hyperlink w:anchor="_Toc82549774" w:history="1">
+            <w:r>
+              <w:rPr>
+                <w:rStyle w:val="Hyperlink"/>
+                <w:rFonts w:cstheme="minorHAnsi"/>
+                <w:noProof/>
+                <w:lang w:val="en-SG"/>
+              </w:rPr>
+              <w:t>User Story</w:t>
+            </w:r>
+            <w:r>
+              <w:rPr>
+                <w:rFonts w:cstheme="minorHAnsi"/>
+                <w:noProof/>
+                <w:webHidden/>
+              </w:rPr>
+              <w:tab/>
+            </w:r>
+            <w:r>
+              <w:rPr>
+                <w:rFonts w:cstheme="minorHAnsi"/>
+                <w:noProof/>
+                <w:webHidden/>
+              </w:rPr>
+              <w:fldChar w:fldCharType="begin"/>
+            </w:r>
+            <w:r>
+              <w:rPr>
+                <w:rFonts w:cstheme="minorHAnsi"/>
+                <w:noProof/>
+                <w:webHidden/>
+              </w:rPr>
+              <w:instrText xml:space="preserve"> PAGEREF _Toc82549774 \h </w:instrText>
+            </w:r>
+            <w:r>
+              <w:rPr>
+                <w:rFonts w:cstheme="minorHAnsi"/>
+                <w:noProof/>
+                <w:webHidden/>
+              </w:rPr>
+            </w:r>
+            <w:r>
+              <w:rPr>
+                <w:rFonts w:cstheme="minorHAnsi"/>
+                <w:noProof/>
+                <w:webHidden/>
+              </w:rPr>
+              <w:fldChar w:fldCharType="separate"/>
+            </w:r>
+            <w:r>
+              <w:rPr>
+                <w:rFonts w:cstheme="minorHAnsi"/>
+                <w:noProof/>
+                <w:webHidden/>
+              </w:rPr>
+              <w:t>1</w:t>
+            </w:r>
+            <w:r>
+              <w:rPr>
+                <w:rFonts w:cstheme="minorHAnsi"/>
+                <w:noProof/>
+                <w:webHidden/>
+              </w:rPr>
+              <w:fldChar w:fldCharType="end"/>
+            </w:r>
+          </w:hyperlink>
+        </w:p>
+        <w:p>
+          <w:pPr>
+            <w:pStyle w:val="TOC1"/>
+            <w:tabs>
+              <w:tab w:val="right" w:leader="dot" w:pos="9016"/>
+            </w:tabs>
+            <w:rPr>
+              <w:rFonts w:cstheme="minorHAnsi"/>
+              <w:noProof/>
+            </w:rPr>
+          </w:pPr>
+          <w:hyperlink w:anchor="_Toc82549775" w:history="1">
+            <w:r>
+              <w:rPr>
+                <w:rStyle w:val="Hyperlink"/>
+                <w:rFonts w:cstheme="minorHAnsi"/>
+                <w:noProof/>
+                <w:lang w:val="en-SG"/>
+              </w:rPr>
+              <w:t>Wireframe</w:t>
+            </w:r>
+            <w:r>
+              <w:rPr>
+                <w:rFonts w:cstheme="minorHAnsi"/>
+                <w:noProof/>
+                <w:webHidden/>
+              </w:rPr>
+              <w:tab/>
+            </w:r>
+            <w:r>
+              <w:rPr>
+                <w:rFonts w:cstheme="minorHAnsi"/>
+                <w:noProof/>
+                <w:webHidden/>
+              </w:rPr>
+              <w:fldChar w:fldCharType="begin"/>
+            </w:r>
+            <w:r>
+              <w:rPr>
+                <w:rFonts w:cstheme="minorHAnsi"/>
+                <w:noProof/>
+                <w:webHidden/>
+              </w:rPr>
+              <w:instrText xml:space="preserve"> PAGEREF _Toc82549775 \h </w:instrText>
+            </w:r>
+            <w:r>
+              <w:rPr>
+                <w:rFonts w:cstheme="minorHAnsi"/>
+                <w:noProof/>
+                <w:webHidden/>
+              </w:rPr>
+            </w:r>
+            <w:r>
+              <w:rPr>
+                <w:rFonts w:cstheme="minorHAnsi"/>
+                <w:noProof/>
+                <w:webHidden/>
+              </w:rPr>
+              <w:fldChar w:fldCharType="separate"/>
+            </w:r>
+            <w:r>
+              <w:rPr>
+                <w:rFonts w:cstheme="minorHAnsi"/>
+                <w:noProof/>
+                <w:webHidden/>
+              </w:rPr>
+              <w:t>1</w:t>
+            </w:r>
+            <w:r>
+              <w:rPr>
+                <w:rFonts w:cstheme="minorHAnsi"/>
+                <w:noProof/>
+                <w:webHidden/>
+              </w:rPr>
+              <w:fldChar w:fldCharType="end"/>
+            </w:r>
+          </w:hyperlink>
+        </w:p>
+        <w:p>
+          <w:pPr>
+            <w:pStyle w:val="TOC1"/>
+            <w:tabs>
+              <w:tab w:val="right" w:leader="dot" w:pos="9016"/>
+            </w:tabs>
+            <w:rPr>
+              <w:rFonts w:cstheme="minorHAnsi"/>
+              <w:noProof/>
+            </w:rPr>
+          </w:pPr>
+          <w:hyperlink w:anchor="_Toc82549776" w:history="1">
+            <w:r>
+              <w:rPr>
+                <w:rStyle w:val="Hyperlink"/>
+                <w:rFonts w:cstheme="minorHAnsi"/>
+                <w:noProof/>
+                <w:lang w:val="en-SG"/>
+              </w:rPr>
+              <w:t>Game Instructions</w:t>
+            </w:r>
+            <w:r>
+              <w:rPr>
+                <w:rFonts w:cstheme="minorHAnsi"/>
+                <w:noProof/>
+                <w:webHidden/>
+              </w:rPr>
+              <w:tab/>
+            </w:r>
+            <w:r>
+              <w:rPr>
+                <w:rFonts w:cstheme="minorHAnsi"/>
+                <w:noProof/>
+                <w:webHidden/>
+              </w:rPr>
+              <w:fldChar w:fldCharType="begin"/>
+            </w:r>
+            <w:r>
+              <w:rPr>
+                <w:rFonts w:cstheme="minorHAnsi"/>
+                <w:noProof/>
+                <w:webHidden/>
+              </w:rPr>
+              <w:instrText xml:space="preserve"> PAGEREF _Toc82549776 \h </w:instrText>
+            </w:r>
+            <w:r>
+              <w:rPr>
+                <w:rFonts w:cstheme="minorHAnsi"/>
+                <w:noProof/>
+                <w:webHidden/>
+              </w:rPr>
+            </w:r>
+            <w:r>
+              <w:rPr>
+                <w:rFonts w:cstheme="minorHAnsi"/>
+                <w:noProof/>
+                <w:webHidden/>
+              </w:rPr>
+              <w:fldChar w:fldCharType="separate"/>
+            </w:r>
+            <w:r>
+              <w:rPr>
+                <w:rFonts w:cstheme="minorHAnsi"/>
+                <w:noProof/>
+                <w:webHidden/>
+              </w:rPr>
+              <w:t>1</w:t>
+            </w:r>
+            <w:r>
+              <w:rPr>
+                <w:rFonts w:cstheme="minorHAnsi"/>
+                <w:noProof/>
+                <w:webHidden/>
+              </w:rPr>
+              <w:fldChar w:fldCharType="end"/>
+            </w:r>
+          </w:hyperlink>
+        </w:p>
+        <w:p>
+          <w:pPr>
+            <w:rPr>
+              <w:rFonts w:cstheme="minorHAnsi"/>
+            </w:rPr>
+          </w:pPr>
+          <w:r>
+            <w:rPr>
+              <w:rFonts w:cstheme="minorHAnsi"/>
+              <w:b/>
+              <w:bCs/>
+              <w:noProof/>
+            </w:rPr>
+            <w:fldChar w:fldCharType="end"/>
+          </w:r>
+        </w:p>
+      </w:sdtContent>
+    </w:sdt>
+    <w:p>
+      <w:pPr>
+        <w:jc w:val="center"/>
+        <w:rPr>
+          <w:rFonts w:cstheme="minorHAnsi"/>
           <w:b/>
           <w:u w:val="single"/>
           <w:lang w:val="en-SG"/>
         </w:rPr>
       </w:pPr>
-      <w:r>
-        <w:rPr>
+    </w:p>
+    <w:p>
+      <w:pPr>
+        <w:pStyle w:val="Heading1"/>
+        <w:jc w:val="center"/>
+        <w:rPr>
+          <w:rFonts w:asciiTheme="minorHAnsi" w:hAnsiTheme="minorHAnsi" w:cstheme="minorHAnsi"/>
+          <w:lang w:val="en-SG"/>
+        </w:rPr>
+      </w:pPr>
+      <w:bookmarkStart w:id="0" w:name="_Toc82549771"/>
+      <w:r>
+        <w:rPr>
+          <w:rFonts w:asciiTheme="minorHAnsi" w:hAnsiTheme="minorHAnsi" w:cstheme="minorHAnsi"/>
+          <w:lang w:val="en-SG"/>
+        </w:rPr>
+        <w:t>Game</w:t>
+      </w:r>
+      <w:bookmarkEnd w:id="0"/>
+    </w:p>
+    <w:p>
+      <w:pPr>
+        <w:rPr>
+          <w:rFonts w:cstheme="minorHAnsi"/>
+          <w:lang w:val="en-SG"/>
+        </w:rPr>
+      </w:pPr>
+      <w:r>
+        <w:rPr>
+          <w:rFonts w:cstheme="minorHAnsi"/>
+          <w:lang w:val="en-SG"/>
+        </w:rPr>
+        <w:t>Snake and Ladders, a classic board game, originated in India, where it was known as Moksha Patamu.</w:t>
+      </w:r>
+      <w:r>
+        <w:rPr>
+          <w:rFonts w:cstheme="minorHAnsi"/>
+          <w:lang w:val="en-SG"/>
+        </w:rPr>
+        <w:t xml:space="preserve"> </w:t>
+      </w:r>
+      <w:r>
+        <w:rPr>
+          <w:rFonts w:cstheme="minorHAnsi"/>
+          <w:lang w:val="en-SG"/>
+        </w:rPr>
+        <w:t>The original game had more snakes than ladders, and I will be using this version, thus the name of my game shall follow “Moksha Patamu”.</w:t>
+      </w:r>
+    </w:p>
+    <w:p>
+      <w:pPr>
+        <w:pStyle w:val="Heading1"/>
+        <w:jc w:val="center"/>
+        <w:rPr>
+          <w:rFonts w:asciiTheme="minorHAnsi" w:hAnsiTheme="minorHAnsi" w:cstheme="minorHAnsi"/>
+          <w:lang w:val="en-SG"/>
+        </w:rPr>
+      </w:pPr>
+      <w:bookmarkStart w:id="1" w:name="_Toc82549772"/>
+      <w:bookmarkStart w:id="2" w:name="_Toc82549773"/>
+      <w:r>
+        <w:rPr>
+          <w:rFonts w:asciiTheme="minorHAnsi" w:hAnsiTheme="minorHAnsi" w:cstheme="minorHAnsi"/>
+          <w:lang w:val="en-SG"/>
+        </w:rPr>
+        <w:t>Motivation</w:t>
+      </w:r>
+      <w:bookmarkEnd w:id="2"/>
+    </w:p>
+    <w:p>
+      <w:pPr>
+        <w:rPr>
+          <w:rFonts w:cstheme="minorHAnsi"/>
+          <w:lang w:val="en-SG"/>
+        </w:rPr>
+      </w:pPr>
+      <w:r>
+        <w:rPr>
+          <w:rFonts w:cstheme="minorHAnsi"/>
+          <w:lang w:val="en-SG"/>
+        </w:rPr>
+        <w:t>I chose Snake and Ladders because I really liked playing this game when I was younger, and I thought it was a good game to challenge my coding skills. It would allow me to test my HTML, CSS and Javascript knowledge.</w:t>
+      </w:r>
+    </w:p>
+    <w:p>
+      <w:pPr>
+        <w:rPr>
+          <w:rFonts w:cstheme="minorHAnsi"/>
           <w:b/>
           <w:u w:val="single"/>
           <w:lang w:val="en-SG"/>
         </w:rPr>
+      </w:pPr>
+      <w:r>
+        <w:rPr>
+          <w:rFonts w:cstheme="minorHAnsi"/>
+          <w:lang w:val="en-SG"/>
+        </w:rPr>
+        <w:t>I think it would be interesting and challenging having to consider the different conditions of snakes and ladders – and for each condition, I would have to code for the piece to move up or down depending on where it landed.</w:t>
+      </w:r>
+    </w:p>
+    <w:p>
+      <w:pPr>
+        <w:pStyle w:val="Heading1"/>
+        <w:jc w:val="center"/>
+        <w:rPr>
+          <w:rFonts w:asciiTheme="minorHAnsi" w:hAnsiTheme="minorHAnsi" w:cstheme="minorHAnsi"/>
+          <w:lang w:val="en-SG"/>
+        </w:rPr>
+      </w:pPr>
+      <w:r>
+        <w:rPr>
+          <w:rFonts w:asciiTheme="minorHAnsi" w:hAnsiTheme="minorHAnsi" w:cstheme="minorHAnsi"/>
+          <w:lang w:val="en-SG"/>
+        </w:rPr>
         <w:t>Game</w:t>
       </w:r>
-    </w:p>
-    <w:p>
-      <w:pPr>
-        <w:rPr>
-          <w:lang w:val="en-SG"/>
-        </w:rPr>
-      </w:pPr>
-      <w:r>
-        <w:rPr>
-          <w:lang w:val="en-SG"/>
-        </w:rPr>
-        <w:t xml:space="preserve">Snake and Ladders, a classic board game, originated in India, where it was known as Moksha </w:t>
-      </w:r>
-      <w:proofErr w:type="spellStart"/>
-      <w:r>
-        <w:rPr>
-          <w:lang w:val="en-SG"/>
-        </w:rPr>
-        <w:t>Patamu</w:t>
-      </w:r>
-      <w:proofErr w:type="spellEnd"/>
-      <w:r>
-        <w:rPr>
+      <w:r>
+        <w:rPr>
+          <w:rFonts w:asciiTheme="minorHAnsi" w:hAnsiTheme="minorHAnsi" w:cstheme="minorHAnsi"/>
+          <w:lang w:val="en-SG"/>
+        </w:rPr>
+        <w:t xml:space="preserve"> </w:t>
+      </w:r>
+      <w:r>
+        <w:rPr>
+          <w:rFonts w:asciiTheme="minorHAnsi" w:hAnsiTheme="minorHAnsi" w:cstheme="minorHAnsi"/>
+          <w:lang w:val="en-SG"/>
+        </w:rPr>
+        <w:t>details</w:t>
+      </w:r>
+      <w:bookmarkEnd w:id="1"/>
+    </w:p>
+    <w:p>
+      <w:pPr>
+        <w:rPr>
+          <w:rFonts w:cstheme="minorHAnsi"/>
+          <w:lang w:val="en-SG"/>
+        </w:rPr>
+      </w:pPr>
+      <w:r>
+        <w:rPr>
+          <w:rFonts w:cstheme="minorHAnsi"/>
+          <w:lang w:val="en-SG"/>
+        </w:rPr>
+        <w:t>1. At least 2 players are required for the game.</w:t>
+      </w:r>
+    </w:p>
+    <w:p>
+      <w:pPr>
+        <w:rPr>
+          <w:rFonts w:cstheme="minorHAnsi"/>
+          <w:lang w:val="en-SG"/>
+        </w:rPr>
+      </w:pPr>
+      <w:r>
+        <w:rPr>
+          <w:rFonts w:cstheme="minorHAnsi"/>
+          <w:lang w:val="en-SG"/>
+        </w:rPr>
+        <w:t xml:space="preserve">2. The player </w:t>
+      </w:r>
+      <w:r>
+        <w:rPr>
+          <w:rFonts w:cstheme="minorHAnsi"/>
+          <w:lang w:val="en-SG"/>
+        </w:rPr>
+        <w:t>has to roll a 6 sided dice and move their piece accordingly</w:t>
+      </w:r>
+      <w:r>
+        <w:rPr>
+          <w:rFonts w:cstheme="minorHAnsi"/>
+          <w:lang w:val="en-SG"/>
+        </w:rPr>
+        <w:t xml:space="preserve"> to the game rules</w:t>
+      </w:r>
+      <w:r>
+        <w:rPr>
+          <w:rFonts w:cstheme="minorHAnsi"/>
           <w:lang w:val="en-SG"/>
         </w:rPr>
         <w:t>.</w:t>
       </w:r>
-      <w:r>
-        <w:rPr>
-          <w:lang w:val="en-SG"/>
-        </w:rPr>
-        <w:t xml:space="preserve"> </w:t>
-      </w:r>
-    </w:p>
-    <w:p>
-      <w:pPr>
-        <w:jc w:val="center"/>
-        <w:rPr>
-          <w:lang w:val="en-SG"/>
-        </w:rPr>
-      </w:pPr>
-      <w:r>
-        <w:rPr>
+    </w:p>
+    <w:p>
+      <w:pPr>
+        <w:rPr>
+          <w:rFonts w:cstheme="minorHAnsi"/>
           <w:b/>
           <w:u w:val="single"/>
           <w:lang w:val="en-SG"/>
         </w:rPr>
-        <w:t>Game</w:t>
-      </w:r>
-      <w:r>
-        <w:rPr>
-          <w:b/>
-          <w:u w:val="single"/>
-          <w:lang w:val="en-SG"/>
-        </w:rPr>
-        <w:t xml:space="preserve"> </w:t>
-      </w:r>
-      <w:r>
-        <w:rPr>
-          <w:b/>
-          <w:u w:val="single"/>
-          <w:lang w:val="en-SG"/>
-        </w:rPr>
-        <w:t>details</w:t>
-      </w:r>
-    </w:p>
-    <w:p>
-      <w:pPr>
-        <w:rPr>
-          <w:b/>
-          <w:u w:val="single"/>
-          <w:lang w:val="en-SG"/>
-        </w:rPr>
-      </w:pPr>
-      <w:proofErr w:type="spellStart"/>
-      <w:proofErr w:type="gramStart"/>
-      <w:r>
-        <w:rPr>
-          <w:lang w:val="en-SG"/>
-        </w:rPr>
-        <w:t>asdsada</w:t>
-      </w:r>
-      <w:proofErr w:type="spellEnd"/>
-      <w:proofErr w:type="gramEnd"/>
-      <w:r>
-        <w:rPr>
-          <w:b/>
-          <w:u w:val="single"/>
-          <w:lang w:val="en-SG"/>
-        </w:rPr>
-        <w:t xml:space="preserve"> </w:t>
-      </w:r>
-    </w:p>
-    <w:p>
-      <w:pPr>
+      </w:pPr>
+      <w:r>
+        <w:rPr>
+          <w:rFonts w:cstheme="minorHAnsi"/>
+          <w:lang w:val="en-SG"/>
+        </w:rPr>
+        <w:t>3. First player to reach the 100</w:t>
+      </w:r>
+      <w:r>
+        <w:rPr>
+          <w:rFonts w:cstheme="minorHAnsi"/>
+          <w:vertAlign w:val="superscript"/>
+          <w:lang w:val="en-SG"/>
+        </w:rPr>
+        <w:t>th</w:t>
+      </w:r>
+      <w:r>
+        <w:rPr>
+          <w:rFonts w:cstheme="minorHAnsi"/>
+          <w:lang w:val="en-SG"/>
+        </w:rPr>
+        <w:t xml:space="preserve"> tile wins.</w:t>
+      </w:r>
+    </w:p>
+    <w:p>
+      <w:pPr>
+        <w:pStyle w:val="Heading1"/>
         <w:jc w:val="center"/>
         <w:rPr>
-          <w:b/>
-          <w:u w:val="single"/>
-          <w:lang w:val="en-SG"/>
-        </w:rPr>
-      </w:pPr>
-      <w:bookmarkStart w:id="0" w:name="_GoBack"/>
-      <w:bookmarkEnd w:id="0"/>
-      <w:r>
-        <w:rPr>
-          <w:b/>
-          <w:u w:val="single"/>
-          <w:lang w:val="en-SG"/>
-        </w:rPr>
-        <w:t>Motivation</w:t>
-      </w:r>
-    </w:p>
-    <w:p>
-      <w:pPr>
-        <w:rPr>
-          <w:lang w:val="en-SG"/>
-        </w:rPr>
-      </w:pPr>
-      <w:r>
-        <w:rPr>
-          <w:lang w:val="en-SG"/>
-        </w:rPr>
-        <w:t xml:space="preserve">I chose Snake and Ladders because </w:t>
-      </w:r>
-      <w:r>
-        <w:rPr>
-          <w:lang w:val="en-SG"/>
-        </w:rPr>
-        <w:t xml:space="preserve">I </w:t>
-      </w:r>
-      <w:r>
-        <w:rPr>
-          <w:lang w:val="en-SG"/>
-        </w:rPr>
-        <w:t>really liked</w:t>
-      </w:r>
-      <w:r>
-        <w:rPr>
-          <w:lang w:val="en-SG"/>
-        </w:rPr>
-        <w:t xml:space="preserve"> </w:t>
-      </w:r>
-      <w:r>
-        <w:rPr>
-          <w:lang w:val="en-SG"/>
-        </w:rPr>
-        <w:t>playing this game when I was younger</w:t>
-      </w:r>
-      <w:r>
-        <w:rPr>
-          <w:lang w:val="en-SG"/>
-        </w:rPr>
-        <w:t>, and I thought it was a good game to challenge my coding skills.</w:t>
-      </w:r>
-      <w:r>
-        <w:rPr>
-          <w:lang w:val="en-SG"/>
-        </w:rPr>
-        <w:t xml:space="preserve"> It would allow me to test my HTML, CSS and </w:t>
-      </w:r>
-      <w:proofErr w:type="spellStart"/>
-      <w:r>
-        <w:rPr>
-          <w:lang w:val="en-SG"/>
-        </w:rPr>
-        <w:t>Javascript</w:t>
-      </w:r>
-      <w:proofErr w:type="spellEnd"/>
-      <w:r>
-        <w:rPr>
-          <w:lang w:val="en-SG"/>
-        </w:rPr>
-        <w:t xml:space="preserve"> knowledge.</w:t>
-      </w:r>
-    </w:p>
-    <w:p>
-      <w:pPr>
-        <w:rPr>
-          <w:b/>
-          <w:u w:val="single"/>
-          <w:lang w:val="en-SG"/>
-        </w:rPr>
-      </w:pPr>
-      <w:r>
-        <w:rPr>
-          <w:lang w:val="en-SG"/>
-        </w:rPr>
-        <w:t>It has different conditions of snakes and ladders – and for each condition, I would have to code for the piece to move up or down depending on where it landed.</w:t>
-      </w:r>
-    </w:p>
-    <w:p>
-      <w:pPr>
-        <w:rPr>
-          <w:lang w:val="en-SG"/>
-        </w:rPr>
-      </w:pPr>
-    </w:p>
-    <w:p>
-      <w:pPr>
+          <w:rFonts w:asciiTheme="minorHAnsi" w:hAnsiTheme="minorHAnsi" w:cstheme="minorHAnsi"/>
+          <w:lang w:val="en-SG"/>
+        </w:rPr>
+      </w:pPr>
+      <w:bookmarkStart w:id="3" w:name="_Toc82549776"/>
+      <w:r>
+        <w:rPr>
+          <w:rFonts w:asciiTheme="minorHAnsi" w:hAnsiTheme="minorHAnsi" w:cstheme="minorHAnsi"/>
+          <w:lang w:val="en-SG"/>
+        </w:rPr>
+        <w:t>Game Instructions</w:t>
+      </w:r>
+      <w:bookmarkEnd w:id="3"/>
+    </w:p>
+    <w:p>
+      <w:pPr>
+        <w:rPr>
+          <w:rFonts w:cstheme="minorHAnsi"/>
+        </w:rPr>
+      </w:pPr>
+      <w:r>
+        <w:rPr>
+          <w:rFonts w:cstheme="minorHAnsi"/>
+        </w:rPr>
+        <w:t xml:space="preserve">The first player that reaches the highest tile on the board, 100, wins the game. When you land at the bottom of a ladder, your piece would move up. Landing at the top of a ladder does nothing. When you land at the top of a snake, your piece would move down. Landing at the base of a snake does nothing. </w:t>
+      </w:r>
+    </w:p>
+    <w:p>
+      <w:pPr>
+        <w:rPr>
+          <w:rFonts w:cstheme="minorHAnsi"/>
+        </w:rPr>
+      </w:pPr>
+      <w:r>
+        <w:rPr>
+          <w:rFonts w:cstheme="minorHAnsi"/>
+        </w:rPr>
+        <w:t>Note that a player will have to roll the exact number required to land their piece on the 100th tile. So if the player rolls a higher number than needed to land exactly on 100, their piece does not move and remains there until their next turn.</w:t>
+      </w:r>
+    </w:p>
+    <w:p>
+      <w:pPr>
+        <w:rPr>
+          <w:rFonts w:cstheme="minorHAnsi"/>
+        </w:rPr>
+      </w:pPr>
+      <w:r>
+        <w:rPr>
+          <w:rFonts w:cstheme="minorHAnsi"/>
+        </w:rPr>
+        <w:t>For example: Player piece is on tile 97, and rolls a 4. Since 97 + 4 = 101, player remains on 97.</w:t>
+      </w:r>
+    </w:p>
+    <w:p>
+      <w:pPr>
+        <w:rPr>
+          <w:rFonts w:cstheme="minorHAnsi"/>
+        </w:rPr>
+      </w:pPr>
+      <w:r>
+        <w:rPr>
+          <w:rFonts w:cstheme="minorHAnsi"/>
+        </w:rPr>
+        <w:t>Player piece is on tile 97, and rolls a 1. Since 97 + 1 = 98, player moves to 98.</w:t>
+      </w:r>
+    </w:p>
+    <w:p>
+      <w:pPr>
+        <w:rPr>
+          <w:rFonts w:cstheme="minorHAnsi"/>
+          <w:lang w:val="en-SG"/>
+        </w:rPr>
+      </w:pPr>
+    </w:p>
+    <w:p>
+      <w:pPr>
+        <w:pStyle w:val="Heading1"/>
         <w:jc w:val="center"/>
         <w:rPr>
-          <w:b/>
-          <w:u w:val="single"/>
-          <w:lang w:val="en-SG"/>
-        </w:rPr>
-      </w:pPr>
-      <w:r>
-        <w:rPr>
-          <w:b/>
-          <w:u w:val="single"/>
-          <w:lang w:val="en-SG"/>
-        </w:rPr>
-        <w:t>User Story</w:t>
-      </w:r>
-    </w:p>
-    <w:p>
-      <w:pPr>
-        <w:rPr>
-          <w:lang w:val="en-SG"/>
-        </w:rPr>
-      </w:pPr>
-      <w:proofErr w:type="spellStart"/>
-      <w:proofErr w:type="gramStart"/>
-      <w:r>
-        <w:rPr>
-          <w:lang w:val="en-SG"/>
-        </w:rPr>
-        <w:t>asdasdsa</w:t>
-      </w:r>
-      <w:proofErr w:type="spellEnd"/>
-      <w:proofErr w:type="gramEnd"/>
-    </w:p>
-    <w:p>
-      <w:pPr>
+          <w:rFonts w:asciiTheme="minorHAnsi" w:hAnsiTheme="minorHAnsi" w:cstheme="minorHAnsi"/>
+          <w:lang w:val="en-SG"/>
+        </w:rPr>
+      </w:pPr>
+      <w:r>
+        <w:rPr>
+          <w:rFonts w:asciiTheme="minorHAnsi" w:hAnsiTheme="minorHAnsi" w:cstheme="minorHAnsi"/>
+          <w:lang w:val="en-SG"/>
+        </w:rPr>
+        <w:t>MVP</w:t>
+      </w:r>
+    </w:p>
+    <w:p>
+      <w:pPr>
+        <w:rPr>
+          <w:rFonts w:cstheme="minorHAnsi"/>
+          <w:lang w:val="en-SG"/>
+        </w:rPr>
+      </w:pPr>
+      <w:r>
+        <w:rPr>
+          <w:rFonts w:cstheme="minorHAnsi"/>
+          <w:lang w:val="en-SG"/>
+        </w:rPr>
+        <w:t>The game will have the following features:</w:t>
+      </w:r>
+    </w:p>
+    <w:p>
+      <w:pPr>
+        <w:pStyle w:val="ListParagraph"/>
+        <w:numPr>
+          <w:ilvl w:val="0"/>
+          <w:numId w:val="1"/>
+        </w:numPr>
+        <w:rPr>
+          <w:rFonts w:cstheme="minorHAnsi"/>
+          <w:lang w:val="en-SG"/>
+        </w:rPr>
+      </w:pPr>
+      <w:r>
+        <w:rPr>
+          <w:rFonts w:cstheme="minorHAnsi"/>
+          <w:lang w:val="en-SG"/>
+        </w:rPr>
+        <w:t>A title stating the name of the game</w:t>
+      </w:r>
+    </w:p>
+    <w:p>
+      <w:pPr>
+        <w:pStyle w:val="ListParagraph"/>
+        <w:numPr>
+          <w:ilvl w:val="0"/>
+          <w:numId w:val="1"/>
+        </w:numPr>
+        <w:rPr>
+          <w:rFonts w:cstheme="minorHAnsi"/>
+          <w:lang w:val="en-SG"/>
+        </w:rPr>
+      </w:pPr>
+      <w:r>
+        <w:rPr>
+          <w:rFonts w:cstheme="minorHAnsi"/>
+          <w:lang w:val="en-SG"/>
+        </w:rPr>
+        <w:t>A 10x10 board with tiles 1 to 100, with snakes and ladders on the board</w:t>
+      </w:r>
+    </w:p>
+    <w:p>
+      <w:pPr>
+        <w:pStyle w:val="ListParagraph"/>
+        <w:numPr>
+          <w:ilvl w:val="0"/>
+          <w:numId w:val="1"/>
+        </w:numPr>
+        <w:rPr>
+          <w:rFonts w:cstheme="minorHAnsi"/>
+          <w:lang w:val="en-SG"/>
+        </w:rPr>
+      </w:pPr>
+      <w:r>
+        <w:rPr>
+          <w:rFonts w:cstheme="minorHAnsi"/>
+          <w:lang w:val="en-SG"/>
+        </w:rPr>
+        <w:t>2 pieces representing the players, to be placed on the tiles</w:t>
+      </w:r>
+    </w:p>
+    <w:p>
+      <w:pPr>
+        <w:pStyle w:val="ListParagraph"/>
+        <w:numPr>
+          <w:ilvl w:val="0"/>
+          <w:numId w:val="1"/>
+        </w:numPr>
+        <w:rPr>
+          <w:rFonts w:cstheme="minorHAnsi"/>
+          <w:lang w:val="en-SG"/>
+        </w:rPr>
+      </w:pPr>
+      <w:r>
+        <w:rPr>
+          <w:rFonts w:cstheme="minorHAnsi"/>
+          <w:lang w:val="en-SG"/>
+        </w:rPr>
+        <w:t>A button for player to click for the dice roll</w:t>
+      </w:r>
+    </w:p>
+    <w:p>
+      <w:pPr>
+        <w:pStyle w:val="ListParagraph"/>
+        <w:numPr>
+          <w:ilvl w:val="0"/>
+          <w:numId w:val="1"/>
+        </w:numPr>
+        <w:rPr>
+          <w:rFonts w:cstheme="minorHAnsi"/>
+          <w:lang w:val="en-SG"/>
+        </w:rPr>
+      </w:pPr>
+      <w:r>
+        <w:rPr>
+          <w:rFonts w:cstheme="minorHAnsi"/>
+          <w:lang w:val="en-SG"/>
+        </w:rPr>
+        <w:t>Above the dice roll button, a screen displaying the value of the dice roll</w:t>
+      </w:r>
+    </w:p>
+    <w:p>
+      <w:pPr>
+        <w:pStyle w:val="ListParagraph"/>
+        <w:numPr>
+          <w:ilvl w:val="0"/>
+          <w:numId w:val="1"/>
+        </w:numPr>
+        <w:rPr>
+          <w:rFonts w:cstheme="minorHAnsi"/>
+          <w:lang w:val="en-SG"/>
+        </w:rPr>
+      </w:pPr>
+      <w:r>
+        <w:rPr>
+          <w:rFonts w:cstheme="minorHAnsi"/>
+          <w:lang w:val="en-SG"/>
+        </w:rPr>
+        <w:t>To the left of the dice roll screen, the player’s name and tile number</w:t>
+      </w:r>
+    </w:p>
+    <w:p>
+      <w:pPr>
+        <w:pStyle w:val="ListParagraph"/>
+        <w:numPr>
+          <w:ilvl w:val="0"/>
+          <w:numId w:val="1"/>
+        </w:numPr>
+        <w:rPr>
+          <w:rFonts w:cstheme="minorHAnsi"/>
+          <w:lang w:val="en-SG"/>
+        </w:rPr>
+      </w:pPr>
+      <w:r>
+        <w:rPr>
+          <w:rFonts w:cstheme="minorHAnsi"/>
+          <w:lang w:val="en-SG"/>
+        </w:rPr>
+        <w:t>To the right of the dice roll screen, the computer’s name and tile number</w:t>
+      </w:r>
+      <w:bookmarkStart w:id="4" w:name="_GoBack"/>
+      <w:bookmarkEnd w:id="4"/>
+    </w:p>
+    <w:p>
+      <w:pPr>
+        <w:pStyle w:val="Heading1"/>
         <w:jc w:val="center"/>
         <w:rPr>
-          <w:b/>
-          <w:u w:val="single"/>
-          <w:lang w:val="en-SG"/>
-        </w:rPr>
-      </w:pPr>
-      <w:r>
-        <w:rPr>
-          <w:b/>
-          <w:u w:val="single"/>
+          <w:rFonts w:asciiTheme="minorHAnsi" w:hAnsiTheme="minorHAnsi" w:cstheme="minorHAnsi"/>
+          <w:lang w:val="en-SG"/>
+        </w:rPr>
+      </w:pPr>
+      <w:bookmarkStart w:id="5" w:name="_Toc82549775"/>
+      <w:r>
+        <w:rPr>
+          <w:rFonts w:asciiTheme="minorHAnsi" w:hAnsiTheme="minorHAnsi" w:cstheme="minorHAnsi"/>
           <w:lang w:val="en-SG"/>
         </w:rPr>
         <w:t>Wireframe</w:t>
       </w:r>
-    </w:p>
-    <w:p>
-      <w:pPr>
-        <w:rPr>
-          <w:lang w:val="en-SG"/>
-        </w:rPr>
-      </w:pPr>
-      <w:proofErr w:type="spellStart"/>
-      <w:proofErr w:type="gramStart"/>
-      <w:r>
-        <w:rPr>
-          <w:lang w:val="en-SG"/>
-        </w:rPr>
-        <w:t>aaa</w:t>
-      </w:r>
-      <w:proofErr w:type="spellEnd"/>
-      <w:proofErr w:type="gramEnd"/>
-    </w:p>
-    <w:p>
-      <w:pPr>
+      <w:bookmarkEnd w:id="5"/>
+    </w:p>
+    <w:p>
+      <w:pPr>
+        <w:rPr>
+          <w:rFonts w:cstheme="minorHAnsi"/>
+          <w:lang w:val="en-SG"/>
+        </w:rPr>
+      </w:pPr>
+      <w:r>
+        <w:rPr>
+          <w:rFonts w:cstheme="minorHAnsi"/>
+          <w:lang w:val="en-SG"/>
+        </w:rPr>
+        <w:t>A</w:t>
+      </w:r>
+      <w:r>
+        <w:rPr>
+          <w:rFonts w:cstheme="minorHAnsi"/>
+          <w:lang w:val="en-SG"/>
+        </w:rPr>
+        <w:t>aa</w:t>
+      </w:r>
+    </w:p>
+    <w:p>
+      <w:pPr>
+        <w:pStyle w:val="Heading1"/>
         <w:jc w:val="center"/>
         <w:rPr>
-          <w:b/>
-          <w:u w:val="single"/>
-          <w:lang w:val="en-SG"/>
-        </w:rPr>
-      </w:pPr>
-      <w:r>
-        <w:rPr>
-          <w:b/>
-          <w:u w:val="single"/>
-          <w:lang w:val="en-SG"/>
-        </w:rPr>
-        <w:t>Instructions</w:t>
-      </w:r>
-    </w:p>
-    <w:p>
-      <w:r>
-        <w:t>The first player that reaches the highest space on the board, 100, wins the game. When you land at the bottom of a ladder, your piece would move up. Landing at the top of a ladder does nothing. When you land at the top of a snake, your piece would move down. Landing at the base of a snake does nothing.  Note that a player will have to roll the exact number required to land their piece on the 100th tile. So if the player rolls a higher number than needed to land exactly on 100, their piece does not move and remains there until their next turn.</w:t>
-      </w:r>
+          <w:rFonts w:asciiTheme="minorHAnsi" w:hAnsiTheme="minorHAnsi" w:cstheme="minorHAnsi"/>
+          <w:lang w:val="en-SG"/>
+        </w:rPr>
+      </w:pPr>
+      <w:r>
+        <w:rPr>
+          <w:rFonts w:asciiTheme="minorHAnsi" w:hAnsiTheme="minorHAnsi" w:cstheme="minorHAnsi"/>
+          <w:lang w:val="en-SG"/>
+        </w:rPr>
+        <w:t>Tech Stack</w:t>
+      </w:r>
+    </w:p>
+    <w:p>
+      <w:pPr>
+        <w:rPr>
+          <w:rFonts w:cstheme="minorHAnsi"/>
+          <w:lang w:val="en-SG"/>
+        </w:rPr>
+      </w:pPr>
+      <w:r>
+        <w:rPr>
+          <w:rFonts w:cstheme="minorHAnsi"/>
+          <w:lang w:val="en-SG"/>
+        </w:rPr>
+        <w:t>HTML, CSS, Javascript</w:t>
+      </w:r>
+    </w:p>
+    <w:p>
+      <w:pPr>
+        <w:rPr>
+          <w:rFonts w:cstheme="minorHAnsi"/>
+          <w:lang w:val="en-SG"/>
+        </w:rPr>
+      </w:pPr>
+    </w:p>
+    <w:p>
+      <w:pPr>
+        <w:rPr>
+          <w:rFonts w:cstheme="minorHAnsi"/>
+          <w:lang w:val="en-SG"/>
+        </w:rPr>
+      </w:pPr>
+    </w:p>
+    <w:p>
+      <w:pPr>
+        <w:rPr>
+          <w:rFonts w:cstheme="minorHAnsi"/>
+        </w:rPr>
+      </w:pPr>
     </w:p>
     <w:sectPr>
-      <w:headerReference w:type="default" r:id="rId6"/>
+      <w:headerReference w:type="default" r:id="rId8"/>
       <w:pgSz w:w="11906" w:h="16838"/>
       <w:pgMar w:top="1440" w:right="1440" w:bottom="1440" w:left="1440" w:header="708" w:footer="708" w:gutter="0"/>
       <w:cols w:space="708"/>
@@ -388,6 +1222,127 @@
     </w:r>
   </w:p>
 </w:hdr>
+</file>
+
+<file path=word/numbering.xml><?xml version="1.0" encoding="utf-8"?>
+<w:numbering xmlns:wpc="http://schemas.microsoft.com/office/word/2010/wordprocessingCanvas" xmlns:mc="http://schemas.openxmlformats.org/markup-compatibility/2006" xmlns:o="urn:schemas-microsoft-com:office:office" xmlns:r="http://schemas.openxmlformats.org/officeDocument/2006/relationships" xmlns:m="http://schemas.openxmlformats.org/officeDocument/2006/math" xmlns:v="urn:schemas-microsoft-com:vml" xmlns:wp14="http://schemas.microsoft.com/office/word/2010/wordprocessingDrawing" xmlns:wp="http://schemas.openxmlformats.org/drawingml/2006/wordprocessingDrawing" xmlns:w10="urn:schemas-microsoft-com:office:word" xmlns:w="http://schemas.openxmlformats.org/wordprocessingml/2006/main" xmlns:w14="http://schemas.microsoft.com/office/word/2010/wordml" xmlns:w15="http://schemas.microsoft.com/office/word/2012/wordml" xmlns:wpg="http://schemas.microsoft.com/office/word/2010/wordprocessingGroup" xmlns:wpi="http://schemas.microsoft.com/office/word/2010/wordprocessingInk" xmlns:wne="http://schemas.microsoft.com/office/word/2006/wordml" xmlns:wps="http://schemas.microsoft.com/office/word/2010/wordprocessingShape" mc:Ignorable="w14 w15 wp14">
+  <w:abstractNum w:abstractNumId="0" w15:restartNumberingAfterBreak="0">
+    <w:nsid w:val="4F640554"/>
+    <w:multiLevelType w:val="hybridMultilevel"/>
+    <w:tmpl w:val="02CE0EE2"/>
+    <w:lvl w:ilvl="0" w:tplc="20CA46D6">
+      <w:start w:val="2"/>
+      <w:numFmt w:val="bullet"/>
+      <w:lvlText w:val="-"/>
+      <w:lvlJc w:val="left"/>
+      <w:pPr>
+        <w:ind w:left="720" w:hanging="360"/>
+      </w:pPr>
+      <w:rPr>
+        <w:rFonts w:ascii="Calibri" w:eastAsiaTheme="minorEastAsia" w:hAnsi="Calibri" w:cs="Calibri" w:hint="default"/>
+      </w:rPr>
+    </w:lvl>
+    <w:lvl w:ilvl="1" w:tplc="08090003" w:tentative="1">
+      <w:start w:val="1"/>
+      <w:numFmt w:val="bullet"/>
+      <w:lvlText w:val="o"/>
+      <w:lvlJc w:val="left"/>
+      <w:pPr>
+        <w:ind w:left="1440" w:hanging="360"/>
+      </w:pPr>
+      <w:rPr>
+        <w:rFonts w:ascii="Courier New" w:hAnsi="Courier New" w:cs="Courier New" w:hint="default"/>
+      </w:rPr>
+    </w:lvl>
+    <w:lvl w:ilvl="2" w:tplc="08090005" w:tentative="1">
+      <w:start w:val="1"/>
+      <w:numFmt w:val="bullet"/>
+      <w:lvlText w:val=""/>
+      <w:lvlJc w:val="left"/>
+      <w:pPr>
+        <w:ind w:left="2160" w:hanging="360"/>
+      </w:pPr>
+      <w:rPr>
+        <w:rFonts w:ascii="Wingdings" w:hAnsi="Wingdings" w:hint="default"/>
+      </w:rPr>
+    </w:lvl>
+    <w:lvl w:ilvl="3" w:tplc="08090001" w:tentative="1">
+      <w:start w:val="1"/>
+      <w:numFmt w:val="bullet"/>
+      <w:lvlText w:val=""/>
+      <w:lvlJc w:val="left"/>
+      <w:pPr>
+        <w:ind w:left="2880" w:hanging="360"/>
+      </w:pPr>
+      <w:rPr>
+        <w:rFonts w:ascii="Symbol" w:hAnsi="Symbol" w:hint="default"/>
+      </w:rPr>
+    </w:lvl>
+    <w:lvl w:ilvl="4" w:tplc="08090003" w:tentative="1">
+      <w:start w:val="1"/>
+      <w:numFmt w:val="bullet"/>
+      <w:lvlText w:val="o"/>
+      <w:lvlJc w:val="left"/>
+      <w:pPr>
+        <w:ind w:left="3600" w:hanging="360"/>
+      </w:pPr>
+      <w:rPr>
+        <w:rFonts w:ascii="Courier New" w:hAnsi="Courier New" w:cs="Courier New" w:hint="default"/>
+      </w:rPr>
+    </w:lvl>
+    <w:lvl w:ilvl="5" w:tplc="08090005" w:tentative="1">
+      <w:start w:val="1"/>
+      <w:numFmt w:val="bullet"/>
+      <w:lvlText w:val=""/>
+      <w:lvlJc w:val="left"/>
+      <w:pPr>
+        <w:ind w:left="4320" w:hanging="360"/>
+      </w:pPr>
+      <w:rPr>
+        <w:rFonts w:ascii="Wingdings" w:hAnsi="Wingdings" w:hint="default"/>
+      </w:rPr>
+    </w:lvl>
+    <w:lvl w:ilvl="6" w:tplc="08090001" w:tentative="1">
+      <w:start w:val="1"/>
+      <w:numFmt w:val="bullet"/>
+      <w:lvlText w:val=""/>
+      <w:lvlJc w:val="left"/>
+      <w:pPr>
+        <w:ind w:left="5040" w:hanging="360"/>
+      </w:pPr>
+      <w:rPr>
+        <w:rFonts w:ascii="Symbol" w:hAnsi="Symbol" w:hint="default"/>
+      </w:rPr>
+    </w:lvl>
+    <w:lvl w:ilvl="7" w:tplc="08090003" w:tentative="1">
+      <w:start w:val="1"/>
+      <w:numFmt w:val="bullet"/>
+      <w:lvlText w:val="o"/>
+      <w:lvlJc w:val="left"/>
+      <w:pPr>
+        <w:ind w:left="5760" w:hanging="360"/>
+      </w:pPr>
+      <w:rPr>
+        <w:rFonts w:ascii="Courier New" w:hAnsi="Courier New" w:cs="Courier New" w:hint="default"/>
+      </w:rPr>
+    </w:lvl>
+    <w:lvl w:ilvl="8" w:tplc="08090005" w:tentative="1">
+      <w:start w:val="1"/>
+      <w:numFmt w:val="bullet"/>
+      <w:lvlText w:val=""/>
+      <w:lvlJc w:val="left"/>
+      <w:pPr>
+        <w:ind w:left="6480" w:hanging="360"/>
+      </w:pPr>
+      <w:rPr>
+        <w:rFonts w:ascii="Wingdings" w:hAnsi="Wingdings" w:hint="default"/>
+      </w:rPr>
+    </w:lvl>
+  </w:abstractNum>
+  <w:num w:numId="1">
+    <w:abstractNumId w:val="0"/>
+  </w:num>
+</w:numbering>
 </file>
 
 <file path=word/styles.xml><?xml version="1.0" encoding="utf-8"?>
@@ -784,6 +1739,27 @@
     <w:name w:val="Normal"/>
     <w:qFormat/>
   </w:style>
+  <w:style w:type="paragraph" w:styleId="Heading1">
+    <w:name w:val="heading 1"/>
+    <w:basedOn w:val="Normal"/>
+    <w:next w:val="Normal"/>
+    <w:link w:val="Heading1Char"/>
+    <w:uiPriority w:val="9"/>
+    <w:qFormat/>
+    <w:rsid w:val="00E32AFE"/>
+    <w:pPr>
+      <w:keepNext/>
+      <w:keepLines/>
+      <w:spacing w:before="240" w:after="0"/>
+      <w:outlineLvl w:val="0"/>
+    </w:pPr>
+    <w:rPr>
+      <w:rFonts w:asciiTheme="majorHAnsi" w:eastAsiaTheme="majorEastAsia" w:hAnsiTheme="majorHAnsi" w:cstheme="majorBidi"/>
+      <w:color w:val="2E74B5" w:themeColor="accent1" w:themeShade="BF"/>
+      <w:sz w:val="32"/>
+      <w:szCs w:val="32"/>
+    </w:rPr>
+  </w:style>
   <w:style w:type="character" w:default="1" w:styleId="DefaultParagraphFont">
     <w:name w:val="Default Paragraph Font"/>
     <w:uiPriority w:val="1"/>
@@ -854,6 +1830,68 @@
     <w:link w:val="Footer"/>
     <w:uiPriority w:val="99"/>
     <w:rsid w:val="004A2840"/>
+  </w:style>
+  <w:style w:type="character" w:customStyle="1" w:styleId="Heading1Char">
+    <w:name w:val="Heading 1 Char"/>
+    <w:basedOn w:val="DefaultParagraphFont"/>
+    <w:link w:val="Heading1"/>
+    <w:uiPriority w:val="9"/>
+    <w:rsid w:val="00E32AFE"/>
+    <w:rPr>
+      <w:rFonts w:asciiTheme="majorHAnsi" w:eastAsiaTheme="majorEastAsia" w:hAnsiTheme="majorHAnsi" w:cstheme="majorBidi"/>
+      <w:color w:val="2E74B5" w:themeColor="accent1" w:themeShade="BF"/>
+      <w:sz w:val="32"/>
+      <w:szCs w:val="32"/>
+    </w:rPr>
+  </w:style>
+  <w:style w:type="paragraph" w:styleId="TOCHeading">
+    <w:name w:val="TOC Heading"/>
+    <w:basedOn w:val="Heading1"/>
+    <w:next w:val="Normal"/>
+    <w:uiPriority w:val="39"/>
+    <w:unhideWhenUsed/>
+    <w:qFormat/>
+    <w:rsid w:val="00E32AFE"/>
+    <w:pPr>
+      <w:outlineLvl w:val="9"/>
+    </w:pPr>
+    <w:rPr>
+      <w:lang w:val="en-US" w:eastAsia="en-US"/>
+    </w:rPr>
+  </w:style>
+  <w:style w:type="paragraph" w:styleId="TOC1">
+    <w:name w:val="toc 1"/>
+    <w:basedOn w:val="Normal"/>
+    <w:next w:val="Normal"/>
+    <w:autoRedefine/>
+    <w:uiPriority w:val="39"/>
+    <w:unhideWhenUsed/>
+    <w:rsid w:val="00E32AFE"/>
+    <w:pPr>
+      <w:spacing w:after="100"/>
+    </w:pPr>
+  </w:style>
+  <w:style w:type="character" w:styleId="Hyperlink">
+    <w:name w:val="Hyperlink"/>
+    <w:basedOn w:val="DefaultParagraphFont"/>
+    <w:uiPriority w:val="99"/>
+    <w:unhideWhenUsed/>
+    <w:rsid w:val="00E32AFE"/>
+    <w:rPr>
+      <w:color w:val="0563C1" w:themeColor="hyperlink"/>
+      <w:u w:val="single"/>
+    </w:rPr>
+  </w:style>
+  <w:style w:type="paragraph" w:styleId="ListParagraph">
+    <w:name w:val="List Paragraph"/>
+    <w:basedOn w:val="Normal"/>
+    <w:uiPriority w:val="34"/>
+    <w:qFormat/>
+    <w:rsid w:val="005B0B48"/>
+    <w:pPr>
+      <w:ind w:left="720"/>
+      <w:contextualSpacing/>
+    </w:pPr>
   </w:style>
 </w:styles>
 </file>
@@ -1117,4 +2155,16 @@
     </a:ext>
   </a:extLst>
 </a:theme>
+</file>
+
+<file path=customXml/item1.xml><?xml version="1.0" encoding="utf-8"?>
+<b:Sources xmlns:b="http://schemas.openxmlformats.org/officeDocument/2006/bibliography" xmlns="http://schemas.openxmlformats.org/officeDocument/2006/bibliography" SelectedStyle="\APASixthEditionOfficeOnline.xsl" StyleName="APA" Version="6"/>
+</file>
+
+<file path=customXml/itemProps1.xml><?xml version="1.0" encoding="utf-8"?>
+<ds:datastoreItem xmlns:ds="http://schemas.openxmlformats.org/officeDocument/2006/customXml" ds:itemID="{B2647680-5404-463D-9671-10E8D778786A}">
+  <ds:schemaRefs>
+    <ds:schemaRef ds:uri="http://schemas.openxmlformats.org/officeDocument/2006/bibliography"/>
+  </ds:schemaRefs>
+</ds:datastoreItem>
 </file>
--- a/Pre project plan.docx
+++ b/Pre project plan.docx
@@ -21,7 +21,11 @@
     <w:sdt>
       <w:sdtPr>
         <w:rPr>
-          <w:rFonts w:asciiTheme="minorHAnsi" w:hAnsiTheme="minorHAnsi" w:cstheme="minorHAnsi"/>
+          <w:rFonts w:asciiTheme="minorHAnsi" w:eastAsiaTheme="minorEastAsia" w:hAnsiTheme="minorHAnsi" w:cstheme="minorHAnsi"/>
+          <w:color w:val="auto"/>
+          <w:sz w:val="22"/>
+          <w:szCs w:val="22"/>
+          <w:lang w:val="en-GB" w:eastAsia="zh-CN"/>
         </w:rPr>
         <w:id w:val="-2119668271"/>
         <w:docPartObj>
@@ -31,14 +35,9 @@
       </w:sdtPr>
       <w:sdtEndPr>
         <w:rPr>
-          <w:rFonts w:eastAsiaTheme="minorEastAsia"/>
           <w:b/>
           <w:bCs/>
           <w:noProof/>
-          <w:color w:val="auto"/>
-          <w:sz w:val="22"/>
-          <w:szCs w:val="22"/>
-          <w:lang w:val="en-GB" w:eastAsia="zh-CN"/>
         </w:rPr>
       </w:sdtEndPr>
       <w:sdtContent>
@@ -63,7 +62,6 @@
               <w:tab w:val="right" w:leader="dot" w:pos="9016"/>
             </w:tabs>
             <w:rPr>
-              <w:rFonts w:cstheme="minorHAnsi"/>
               <w:noProof/>
             </w:rPr>
           </w:pPr>
@@ -94,7 +92,7 @@
             </w:rPr>
             <w:fldChar w:fldCharType="separate"/>
           </w:r>
-          <w:hyperlink w:anchor="_Toc82549771" w:history="1">
+          <w:hyperlink w:anchor="_Toc82634540" w:history="1">
             <w:r>
               <w:rPr>
                 <w:rStyle w:val="Hyperlink"/>
@@ -106,7 +104,6 @@
             </w:r>
             <w:r>
               <w:rPr>
-                <w:rFonts w:cstheme="minorHAnsi"/>
                 <w:noProof/>
                 <w:webHidden/>
               </w:rPr>
@@ -114,7 +111,6 @@
             </w:r>
             <w:r>
               <w:rPr>
-                <w:rFonts w:cstheme="minorHAnsi"/>
                 <w:noProof/>
                 <w:webHidden/>
               </w:rPr>
@@ -122,22 +118,19 @@
             </w:r>
             <w:r>
               <w:rPr>
-                <w:rFonts w:cstheme="minorHAnsi"/>
-                <w:noProof/>
-                <w:webHidden/>
-              </w:rPr>
-              <w:instrText xml:space="preserve"> PAGEREF _Toc82549771 \h </w:instrText>
-            </w:r>
-            <w:r>
-              <w:rPr>
-                <w:rFonts w:cstheme="minorHAnsi"/>
-                <w:noProof/>
-                <w:webHidden/>
-              </w:rPr>
-            </w:r>
-            <w:r>
-              <w:rPr>
-                <w:rFonts w:cstheme="minorHAnsi"/>
+                <w:noProof/>
+                <w:webHidden/>
+              </w:rPr>
+              <w:instrText xml:space="preserve"> PAGEREF _Toc82634540 \h </w:instrText>
+            </w:r>
+            <w:r>
+              <w:rPr>
+                <w:noProof/>
+                <w:webHidden/>
+              </w:rPr>
+            </w:r>
+            <w:r>
+              <w:rPr>
                 <w:noProof/>
                 <w:webHidden/>
               </w:rPr>
@@ -145,7 +138,6 @@
             </w:r>
             <w:r>
               <w:rPr>
-                <w:rFonts w:cstheme="minorHAnsi"/>
                 <w:noProof/>
                 <w:webHidden/>
               </w:rPr>
@@ -153,7 +145,6 @@
             </w:r>
             <w:r>
               <w:rPr>
-                <w:rFonts w:cstheme="minorHAnsi"/>
                 <w:noProof/>
                 <w:webHidden/>
               </w:rPr>
@@ -168,11 +159,10 @@
               <w:tab w:val="right" w:leader="dot" w:pos="9016"/>
             </w:tabs>
             <w:rPr>
-              <w:rFonts w:cstheme="minorHAnsi"/>
               <w:noProof/>
             </w:rPr>
           </w:pPr>
-          <w:hyperlink w:anchor="_Toc82549772" w:history="1">
+          <w:hyperlink w:anchor="_Toc82634541" w:history="1">
             <w:r>
               <w:rPr>
                 <w:rStyle w:val="Hyperlink"/>
@@ -180,11 +170,10 @@
                 <w:noProof/>
                 <w:lang w:val="en-SG"/>
               </w:rPr>
-              <w:t>Game details</w:t>
-            </w:r>
-            <w:r>
-              <w:rPr>
-                <w:rFonts w:cstheme="minorHAnsi"/>
+              <w:t>Motivation</w:t>
+            </w:r>
+            <w:r>
+              <w:rPr>
                 <w:noProof/>
                 <w:webHidden/>
               </w:rPr>
@@ -192,7 +181,6 @@
             </w:r>
             <w:r>
               <w:rPr>
-                <w:rFonts w:cstheme="minorHAnsi"/>
                 <w:noProof/>
                 <w:webHidden/>
               </w:rPr>
@@ -200,22 +188,19 @@
             </w:r>
             <w:r>
               <w:rPr>
-                <w:rFonts w:cstheme="minorHAnsi"/>
-                <w:noProof/>
-                <w:webHidden/>
-              </w:rPr>
-              <w:instrText xml:space="preserve"> PAGEREF _Toc82549772 \h </w:instrText>
-            </w:r>
-            <w:r>
-              <w:rPr>
-                <w:rFonts w:cstheme="minorHAnsi"/>
-                <w:noProof/>
-                <w:webHidden/>
-              </w:rPr>
-            </w:r>
-            <w:r>
-              <w:rPr>
-                <w:rFonts w:cstheme="minorHAnsi"/>
+                <w:noProof/>
+                <w:webHidden/>
+              </w:rPr>
+              <w:instrText xml:space="preserve"> PAGEREF _Toc82634541 \h </w:instrText>
+            </w:r>
+            <w:r>
+              <w:rPr>
+                <w:noProof/>
+                <w:webHidden/>
+              </w:rPr>
+            </w:r>
+            <w:r>
+              <w:rPr>
                 <w:noProof/>
                 <w:webHidden/>
               </w:rPr>
@@ -223,7 +208,6 @@
             </w:r>
             <w:r>
               <w:rPr>
-                <w:rFonts w:cstheme="minorHAnsi"/>
                 <w:noProof/>
                 <w:webHidden/>
               </w:rPr>
@@ -231,7 +215,6 @@
             </w:r>
             <w:r>
               <w:rPr>
-                <w:rFonts w:cstheme="minorHAnsi"/>
                 <w:noProof/>
                 <w:webHidden/>
               </w:rPr>
@@ -246,11 +229,10 @@
               <w:tab w:val="right" w:leader="dot" w:pos="9016"/>
             </w:tabs>
             <w:rPr>
-              <w:rFonts w:cstheme="minorHAnsi"/>
               <w:noProof/>
             </w:rPr>
           </w:pPr>
-          <w:hyperlink w:anchor="_Toc82549773" w:history="1">
+          <w:hyperlink w:anchor="_Toc82634542" w:history="1">
             <w:r>
               <w:rPr>
                 <w:rStyle w:val="Hyperlink"/>
@@ -258,11 +240,10 @@
                 <w:noProof/>
                 <w:lang w:val="en-SG"/>
               </w:rPr>
-              <w:t>Motivation</w:t>
-            </w:r>
-            <w:r>
-              <w:rPr>
-                <w:rFonts w:cstheme="minorHAnsi"/>
+              <w:t>Game details</w:t>
+            </w:r>
+            <w:r>
+              <w:rPr>
                 <w:noProof/>
                 <w:webHidden/>
               </w:rPr>
@@ -270,7 +251,6 @@
             </w:r>
             <w:r>
               <w:rPr>
-                <w:rFonts w:cstheme="minorHAnsi"/>
                 <w:noProof/>
                 <w:webHidden/>
               </w:rPr>
@@ -278,22 +258,19 @@
             </w:r>
             <w:r>
               <w:rPr>
-                <w:rFonts w:cstheme="minorHAnsi"/>
-                <w:noProof/>
-                <w:webHidden/>
-              </w:rPr>
-              <w:instrText xml:space="preserve"> PAGEREF _Toc82549773 \h </w:instrText>
-            </w:r>
-            <w:r>
-              <w:rPr>
-                <w:rFonts w:cstheme="minorHAnsi"/>
-                <w:noProof/>
-                <w:webHidden/>
-              </w:rPr>
-            </w:r>
-            <w:r>
-              <w:rPr>
-                <w:rFonts w:cstheme="minorHAnsi"/>
+                <w:noProof/>
+                <w:webHidden/>
+              </w:rPr>
+              <w:instrText xml:space="preserve"> PAGEREF _Toc82634542 \h </w:instrText>
+            </w:r>
+            <w:r>
+              <w:rPr>
+                <w:noProof/>
+                <w:webHidden/>
+              </w:rPr>
+            </w:r>
+            <w:r>
+              <w:rPr>
                 <w:noProof/>
                 <w:webHidden/>
               </w:rPr>
@@ -301,7 +278,6 @@
             </w:r>
             <w:r>
               <w:rPr>
-                <w:rFonts w:cstheme="minorHAnsi"/>
                 <w:noProof/>
                 <w:webHidden/>
               </w:rPr>
@@ -309,7 +285,6 @@
             </w:r>
             <w:r>
               <w:rPr>
-                <w:rFonts w:cstheme="minorHAnsi"/>
                 <w:noProof/>
                 <w:webHidden/>
               </w:rPr>
@@ -324,11 +299,10 @@
               <w:tab w:val="right" w:leader="dot" w:pos="9016"/>
             </w:tabs>
             <w:rPr>
-              <w:rFonts w:cstheme="minorHAnsi"/>
               <w:noProof/>
             </w:rPr>
           </w:pPr>
-          <w:hyperlink w:anchor="_Toc82549774" w:history="1">
+          <w:hyperlink w:anchor="_Toc82634543" w:history="1">
             <w:r>
               <w:rPr>
                 <w:rStyle w:val="Hyperlink"/>
@@ -336,11 +310,10 @@
                 <w:noProof/>
                 <w:lang w:val="en-SG"/>
               </w:rPr>
-              <w:t>User Story</w:t>
-            </w:r>
-            <w:r>
-              <w:rPr>
-                <w:rFonts w:cstheme="minorHAnsi"/>
+              <w:t>Game Instructions</w:t>
+            </w:r>
+            <w:r>
+              <w:rPr>
                 <w:noProof/>
                 <w:webHidden/>
               </w:rPr>
@@ -348,7 +321,6 @@
             </w:r>
             <w:r>
               <w:rPr>
-                <w:rFonts w:cstheme="minorHAnsi"/>
                 <w:noProof/>
                 <w:webHidden/>
               </w:rPr>
@@ -356,22 +328,19 @@
             </w:r>
             <w:r>
               <w:rPr>
-                <w:rFonts w:cstheme="minorHAnsi"/>
-                <w:noProof/>
-                <w:webHidden/>
-              </w:rPr>
-              <w:instrText xml:space="preserve"> PAGEREF _Toc82549774 \h </w:instrText>
-            </w:r>
-            <w:r>
-              <w:rPr>
-                <w:rFonts w:cstheme="minorHAnsi"/>
-                <w:noProof/>
-                <w:webHidden/>
-              </w:rPr>
-            </w:r>
-            <w:r>
-              <w:rPr>
-                <w:rFonts w:cstheme="minorHAnsi"/>
+                <w:noProof/>
+                <w:webHidden/>
+              </w:rPr>
+              <w:instrText xml:space="preserve"> PAGEREF _Toc82634543 \h </w:instrText>
+            </w:r>
+            <w:r>
+              <w:rPr>
+                <w:noProof/>
+                <w:webHidden/>
+              </w:rPr>
+            </w:r>
+            <w:r>
+              <w:rPr>
                 <w:noProof/>
                 <w:webHidden/>
               </w:rPr>
@@ -379,7 +348,6 @@
             </w:r>
             <w:r>
               <w:rPr>
-                <w:rFonts w:cstheme="minorHAnsi"/>
                 <w:noProof/>
                 <w:webHidden/>
               </w:rPr>
@@ -387,7 +355,6 @@
             </w:r>
             <w:r>
               <w:rPr>
-                <w:rFonts w:cstheme="minorHAnsi"/>
                 <w:noProof/>
                 <w:webHidden/>
               </w:rPr>
@@ -402,11 +369,10 @@
               <w:tab w:val="right" w:leader="dot" w:pos="9016"/>
             </w:tabs>
             <w:rPr>
-              <w:rFonts w:cstheme="minorHAnsi"/>
               <w:noProof/>
             </w:rPr>
           </w:pPr>
-          <w:hyperlink w:anchor="_Toc82549775" w:history="1">
+          <w:hyperlink w:anchor="_Toc82634544" w:history="1">
             <w:r>
               <w:rPr>
                 <w:rStyle w:val="Hyperlink"/>
@@ -414,11 +380,10 @@
                 <w:noProof/>
                 <w:lang w:val="en-SG"/>
               </w:rPr>
-              <w:t>Wireframe</w:t>
-            </w:r>
-            <w:r>
-              <w:rPr>
-                <w:rFonts w:cstheme="minorHAnsi"/>
+              <w:t>MVP</w:t>
+            </w:r>
+            <w:r>
+              <w:rPr>
                 <w:noProof/>
                 <w:webHidden/>
               </w:rPr>
@@ -426,7 +391,6 @@
             </w:r>
             <w:r>
               <w:rPr>
-                <w:rFonts w:cstheme="minorHAnsi"/>
                 <w:noProof/>
                 <w:webHidden/>
               </w:rPr>
@@ -434,22 +398,19 @@
             </w:r>
             <w:r>
               <w:rPr>
-                <w:rFonts w:cstheme="minorHAnsi"/>
-                <w:noProof/>
-                <w:webHidden/>
-              </w:rPr>
-              <w:instrText xml:space="preserve"> PAGEREF _Toc82549775 \h </w:instrText>
-            </w:r>
-            <w:r>
-              <w:rPr>
-                <w:rFonts w:cstheme="minorHAnsi"/>
-                <w:noProof/>
-                <w:webHidden/>
-              </w:rPr>
-            </w:r>
-            <w:r>
-              <w:rPr>
-                <w:rFonts w:cstheme="minorHAnsi"/>
+                <w:noProof/>
+                <w:webHidden/>
+              </w:rPr>
+              <w:instrText xml:space="preserve"> PAGEREF _Toc82634544 \h </w:instrText>
+            </w:r>
+            <w:r>
+              <w:rPr>
+                <w:noProof/>
+                <w:webHidden/>
+              </w:rPr>
+            </w:r>
+            <w:r>
+              <w:rPr>
                 <w:noProof/>
                 <w:webHidden/>
               </w:rPr>
@@ -457,15 +418,13 @@
             </w:r>
             <w:r>
               <w:rPr>
-                <w:rFonts w:cstheme="minorHAnsi"/>
-                <w:noProof/>
-                <w:webHidden/>
-              </w:rPr>
-              <w:t>1</w:t>
-            </w:r>
-            <w:r>
-              <w:rPr>
-                <w:rFonts w:cstheme="minorHAnsi"/>
+                <w:noProof/>
+                <w:webHidden/>
+              </w:rPr>
+              <w:t>2</w:t>
+            </w:r>
+            <w:r>
+              <w:rPr>
                 <w:noProof/>
                 <w:webHidden/>
               </w:rPr>
@@ -480,11 +439,10 @@
               <w:tab w:val="right" w:leader="dot" w:pos="9016"/>
             </w:tabs>
             <w:rPr>
-              <w:rFonts w:cstheme="minorHAnsi"/>
               <w:noProof/>
             </w:rPr>
           </w:pPr>
-          <w:hyperlink w:anchor="_Toc82549776" w:history="1">
+          <w:hyperlink w:anchor="_Toc82634545" w:history="1">
             <w:r>
               <w:rPr>
                 <w:rStyle w:val="Hyperlink"/>
@@ -492,19 +450,87 @@
                 <w:noProof/>
                 <w:lang w:val="en-SG"/>
               </w:rPr>
-              <w:t>Game Instructions</w:t>
-            </w:r>
-            <w:r>
-              <w:rPr>
+              <w:t>Wireframe</w:t>
+            </w:r>
+            <w:r>
+              <w:rPr>
+                <w:noProof/>
+                <w:webHidden/>
+              </w:rPr>
+              <w:tab/>
+            </w:r>
+            <w:r>
+              <w:rPr>
+                <w:noProof/>
+                <w:webHidden/>
+              </w:rPr>
+              <w:fldChar w:fldCharType="begin"/>
+            </w:r>
+            <w:r>
+              <w:rPr>
+                <w:noProof/>
+                <w:webHidden/>
+              </w:rPr>
+              <w:instrText xml:space="preserve"> PAGEREF _Toc82634545 \h </w:instrText>
+            </w:r>
+            <w:r>
+              <w:rPr>
+                <w:noProof/>
+                <w:webHidden/>
+              </w:rPr>
+            </w:r>
+            <w:r>
+              <w:rPr>
+                <w:noProof/>
+                <w:webHidden/>
+              </w:rPr>
+              <w:fldChar w:fldCharType="separate"/>
+            </w:r>
+            <w:r>
+              <w:rPr>
+                <w:noProof/>
+                <w:webHidden/>
+              </w:rPr>
+              <w:t>2</w:t>
+            </w:r>
+            <w:r>
+              <w:rPr>
+                <w:noProof/>
+                <w:webHidden/>
+              </w:rPr>
+              <w:fldChar w:fldCharType="end"/>
+            </w:r>
+          </w:hyperlink>
+        </w:p>
+        <w:p>
+          <w:pPr>
+            <w:pStyle w:val="TOC1"/>
+            <w:tabs>
+              <w:tab w:val="right" w:leader="dot" w:pos="9016"/>
+            </w:tabs>
+            <w:rPr>
+              <w:noProof/>
+            </w:rPr>
+          </w:pPr>
+          <w:hyperlink w:anchor="_Toc82634546" w:history="1">
+            <w:r>
+              <w:rPr>
+                <w:rStyle w:val="Hyperlink"/>
                 <w:rFonts w:cstheme="minorHAnsi"/>
                 <w:noProof/>
+                <w:lang w:val="en-SG"/>
+              </w:rPr>
+              <w:t>Tech Stack</w:t>
+            </w:r>
+            <w:r>
+              <w:rPr>
+                <w:noProof/>
                 <w:webHidden/>
               </w:rPr>
               <w:tab/>
             </w:r>
             <w:r>
               <w:rPr>
-                <w:rFonts w:cstheme="minorHAnsi"/>
                 <w:noProof/>
                 <w:webHidden/>
               </w:rPr>
@@ -512,22 +538,19 @@
             </w:r>
             <w:r>
               <w:rPr>
-                <w:rFonts w:cstheme="minorHAnsi"/>
-                <w:noProof/>
-                <w:webHidden/>
-              </w:rPr>
-              <w:instrText xml:space="preserve"> PAGEREF _Toc82549776 \h </w:instrText>
-            </w:r>
-            <w:r>
-              <w:rPr>
-                <w:rFonts w:cstheme="minorHAnsi"/>
-                <w:noProof/>
-                <w:webHidden/>
-              </w:rPr>
-            </w:r>
-            <w:r>
-              <w:rPr>
-                <w:rFonts w:cstheme="minorHAnsi"/>
+                <w:noProof/>
+                <w:webHidden/>
+              </w:rPr>
+              <w:instrText xml:space="preserve"> PAGEREF _Toc82634546 \h </w:instrText>
+            </w:r>
+            <w:r>
+              <w:rPr>
+                <w:noProof/>
+                <w:webHidden/>
+              </w:rPr>
+            </w:r>
+            <w:r>
+              <w:rPr>
                 <w:noProof/>
                 <w:webHidden/>
               </w:rPr>
@@ -535,15 +558,13 @@
             </w:r>
             <w:r>
               <w:rPr>
-                <w:rFonts w:cstheme="minorHAnsi"/>
-                <w:noProof/>
-                <w:webHidden/>
-              </w:rPr>
-              <w:t>1</w:t>
-            </w:r>
-            <w:r>
-              <w:rPr>
-                <w:rFonts w:cstheme="minorHAnsi"/>
+                <w:noProof/>
+                <w:webHidden/>
+              </w:rPr>
+              <w:t>2</w:t>
+            </w:r>
+            <w:r>
+              <w:rPr>
                 <w:noProof/>
                 <w:webHidden/>
               </w:rPr>
@@ -589,7 +610,7 @@
           <w:lang w:val="en-SG"/>
         </w:rPr>
       </w:pPr>
-      <w:bookmarkStart w:id="0" w:name="_Toc82549771"/>
+      <w:bookmarkStart w:id="0" w:name="_Toc82634540"/>
       <w:r>
         <w:rPr>
           <w:rFonts w:asciiTheme="minorHAnsi" w:hAnsiTheme="minorHAnsi" w:cstheme="minorHAnsi"/>
@@ -637,8 +658,7 @@
           <w:lang w:val="en-SG"/>
         </w:rPr>
       </w:pPr>
-      <w:bookmarkStart w:id="1" w:name="_Toc82549772"/>
-      <w:bookmarkStart w:id="2" w:name="_Toc82549773"/>
+      <w:bookmarkStart w:id="1" w:name="_Toc82634541"/>
       <w:r>
         <w:rPr>
           <w:rFonts w:asciiTheme="minorHAnsi" w:hAnsiTheme="minorHAnsi" w:cstheme="minorHAnsi"/>
@@ -646,7 +666,7 @@
         </w:rPr>
         <w:t>Motivation</w:t>
       </w:r>
-      <w:bookmarkEnd w:id="2"/>
+      <w:bookmarkEnd w:id="1"/>
     </w:p>
     <w:p>
       <w:pPr>
@@ -689,6 +709,7 @@
           <w:lang w:val="en-SG"/>
         </w:rPr>
       </w:pPr>
+      <w:bookmarkStart w:id="2" w:name="_Toc82634542"/>
       <w:r>
         <w:rPr>
           <w:rFonts w:asciiTheme="minorHAnsi" w:hAnsiTheme="minorHAnsi" w:cstheme="minorHAnsi"/>
@@ -710,7 +731,7 @@
         </w:rPr>
         <w:t>details</w:t>
       </w:r>
-      <w:bookmarkEnd w:id="1"/>
+      <w:bookmarkEnd w:id="2"/>
     </w:p>
     <w:p>
       <w:pPr>
@@ -739,28 +760,7 @@
           <w:rFonts w:cstheme="minorHAnsi"/>
           <w:lang w:val="en-SG"/>
         </w:rPr>
-        <w:t xml:space="preserve">2. The player </w:t>
-      </w:r>
-      <w:r>
-        <w:rPr>
-          <w:rFonts w:cstheme="minorHAnsi"/>
-          <w:lang w:val="en-SG"/>
-        </w:rPr>
-        <w:t>has to roll a 6 sided dice and move their piece accordingly</w:t>
-      </w:r>
-      <w:r>
-        <w:rPr>
-          <w:rFonts w:cstheme="minorHAnsi"/>
-          <w:lang w:val="en-SG"/>
-        </w:rPr>
-        <w:t xml:space="preserve"> to the game rules</w:t>
-      </w:r>
-      <w:r>
-        <w:rPr>
-          <w:rFonts w:cstheme="minorHAnsi"/>
-          <w:lang w:val="en-SG"/>
-        </w:rPr>
-        <w:t>.</w:t>
+        <w:t>2. The player has to roll a 6 sided dice and move their piece accordingly to the game rules.</w:t>
       </w:r>
     </w:p>
     <w:p>
@@ -804,7 +804,7 @@
           <w:lang w:val="en-SG"/>
         </w:rPr>
       </w:pPr>
-      <w:bookmarkStart w:id="3" w:name="_Toc82549776"/>
+      <w:bookmarkStart w:id="3" w:name="_Toc82634543"/>
       <w:r>
         <w:rPr>
           <w:rFonts w:asciiTheme="minorHAnsi" w:hAnsiTheme="minorHAnsi" w:cstheme="minorHAnsi"/>
@@ -863,6 +863,7 @@
         <w:rPr>
           <w:rFonts w:cstheme="minorHAnsi"/>
         </w:rPr>
+        <w:lastRenderedPageBreak/>
         <w:t>Player piece is on tile 97, and rolls a 1. Since 97 + 1 = 98, player moves to 98.</w:t>
       </w:r>
     </w:p>
@@ -883,6 +884,7 @@
           <w:lang w:val="en-SG"/>
         </w:rPr>
       </w:pPr>
+      <w:bookmarkStart w:id="4" w:name="_Toc82634544"/>
       <w:r>
         <w:rPr>
           <w:rFonts w:asciiTheme="minorHAnsi" w:hAnsiTheme="minorHAnsi" w:cstheme="minorHAnsi"/>
@@ -890,20 +892,49 @@
         </w:rPr>
         <w:t>MVP</w:t>
       </w:r>
-    </w:p>
-    <w:p>
-      <w:pPr>
-        <w:rPr>
-          <w:rFonts w:cstheme="minorHAnsi"/>
-          <w:lang w:val="en-SG"/>
-        </w:rPr>
-      </w:pPr>
-      <w:r>
-        <w:rPr>
-          <w:rFonts w:cstheme="minorHAnsi"/>
-          <w:lang w:val="en-SG"/>
-        </w:rPr>
-        <w:t>The game will have the following features:</w:t>
+      <w:bookmarkEnd w:id="4"/>
+    </w:p>
+    <w:p>
+      <w:pPr>
+        <w:rPr>
+          <w:rFonts w:cstheme="minorHAnsi"/>
+          <w:lang w:val="en-SG"/>
+        </w:rPr>
+      </w:pPr>
+      <w:r>
+        <w:rPr>
+          <w:rFonts w:cstheme="minorHAnsi"/>
+          <w:lang w:val="en-SG"/>
+        </w:rPr>
+        <w:t xml:space="preserve">The game will </w:t>
+      </w:r>
+      <w:r>
+        <w:rPr>
+          <w:rFonts w:cstheme="minorHAnsi"/>
+          <w:lang w:val="en-SG"/>
+        </w:rPr>
+        <w:t>need to have</w:t>
+      </w:r>
+      <w:r>
+        <w:rPr>
+          <w:rFonts w:cstheme="minorHAnsi"/>
+          <w:lang w:val="en-SG"/>
+        </w:rPr>
+        <w:t xml:space="preserve"> the following features</w:t>
+      </w:r>
+      <w:r>
+        <w:rPr>
+          <w:rFonts w:cstheme="minorHAnsi"/>
+          <w:lang w:val="en-SG"/>
+        </w:rPr>
+        <w:t xml:space="preserve"> at minimum</w:t>
+      </w:r>
+      <w:r>
+        <w:rPr>
+          <w:rFonts w:cstheme="minorHAnsi"/>
+          <w:lang w:val="en-SG"/>
+        </w:rPr>
+        <w:t>:</w:t>
       </w:r>
     </w:p>
     <w:p>
@@ -923,7 +954,23 @@
           <w:rFonts w:cstheme="minorHAnsi"/>
           <w:lang w:val="en-SG"/>
         </w:rPr>
-        <w:t>A title stating the name of the game</w:t>
+        <w:t>A title</w:t>
+      </w:r>
+      <w:r>
+        <w:rPr>
+          <w:rFonts w:cstheme="minorHAnsi"/>
+          <w:lang w:val="en-SG"/>
+        </w:rPr>
+        <w:t xml:space="preserve"> at the top</w:t>
+      </w:r>
+      <w:bookmarkStart w:id="5" w:name="_GoBack"/>
+      <w:bookmarkEnd w:id="5"/>
+      <w:r>
+        <w:rPr>
+          <w:rFonts w:cstheme="minorHAnsi"/>
+          <w:lang w:val="en-SG"/>
+        </w:rPr>
+        <w:t xml:space="preserve"> stating the name of the game</w:t>
       </w:r>
     </w:p>
     <w:p>
@@ -988,6 +1035,52 @@
     </w:p>
     <w:p>
       <w:pPr>
+        <w:pStyle w:val="Heading1"/>
+        <w:jc w:val="center"/>
+        <w:rPr>
+          <w:rFonts w:asciiTheme="minorHAnsi" w:hAnsiTheme="minorHAnsi" w:cstheme="minorHAnsi"/>
+          <w:lang w:val="en-SG"/>
+        </w:rPr>
+      </w:pPr>
+      <w:r>
+        <w:rPr>
+          <w:rFonts w:asciiTheme="minorHAnsi" w:hAnsiTheme="minorHAnsi" w:cstheme="minorHAnsi"/>
+          <w:lang w:val="en-SG"/>
+        </w:rPr>
+        <w:t>Extra features</w:t>
+      </w:r>
+    </w:p>
+    <w:p>
+      <w:pPr>
+        <w:rPr>
+          <w:rFonts w:cstheme="minorHAnsi"/>
+          <w:lang w:val="en-SG"/>
+        </w:rPr>
+      </w:pPr>
+      <w:r>
+        <w:rPr>
+          <w:rFonts w:cstheme="minorHAnsi"/>
+          <w:lang w:val="en-SG"/>
+        </w:rPr>
+        <w:t xml:space="preserve">The game </w:t>
+      </w:r>
+      <w:r>
+        <w:rPr>
+          <w:rFonts w:cstheme="minorHAnsi"/>
+          <w:lang w:val="en-SG"/>
+        </w:rPr>
+        <w:t>should ideally also include</w:t>
+      </w:r>
+      <w:r>
+        <w:rPr>
+          <w:rFonts w:cstheme="minorHAnsi"/>
+          <w:lang w:val="en-SG"/>
+        </w:rPr>
+        <w:t>:</w:t>
+      </w:r>
+    </w:p>
+    <w:p>
+      <w:pPr>
         <w:pStyle w:val="ListParagraph"/>
         <w:numPr>
           <w:ilvl w:val="0"/>
@@ -1045,8 +1138,6 @@
         </w:rPr>
         <w:t>To the right of the dice roll screen, the computer’s name and tile number</w:t>
       </w:r>
-      <w:bookmarkStart w:id="4" w:name="_GoBack"/>
-      <w:bookmarkEnd w:id="4"/>
     </w:p>
     <w:p>
       <w:pPr>
@@ -1057,7 +1148,7 @@
           <w:lang w:val="en-SG"/>
         </w:rPr>
       </w:pPr>
-      <w:bookmarkStart w:id="5" w:name="_Toc82549775"/>
+      <w:bookmarkStart w:id="6" w:name="_Toc82634545"/>
       <w:r>
         <w:rPr>
           <w:rFonts w:asciiTheme="minorHAnsi" w:hAnsiTheme="minorHAnsi" w:cstheme="minorHAnsi"/>
@@ -1065,7 +1156,7 @@
         </w:rPr>
         <w:t>Wireframe</w:t>
       </w:r>
-      <w:bookmarkEnd w:id="5"/>
+      <w:bookmarkEnd w:id="6"/>
     </w:p>
     <w:p>
       <w:pPr>
@@ -1098,6 +1189,7 @@
           <w:lang w:val="en-SG"/>
         </w:rPr>
       </w:pPr>
+      <w:bookmarkStart w:id="7" w:name="_Toc82634546"/>
       <w:r>
         <w:rPr>
           <w:rFonts w:asciiTheme="minorHAnsi" w:hAnsiTheme="minorHAnsi" w:cstheme="minorHAnsi"/>
@@ -1105,6 +1197,7 @@
         </w:rPr>
         <w:t>Tech Stack</w:t>
       </w:r>
+      <w:bookmarkEnd w:id="7"/>
     </w:p>
     <w:p>
       <w:pPr>
@@ -2162,7 +2255,7 @@
 </file>
 
 <file path=customXml/itemProps1.xml><?xml version="1.0" encoding="utf-8"?>
-<ds:datastoreItem xmlns:ds="http://schemas.openxmlformats.org/officeDocument/2006/customXml" ds:itemID="{B2647680-5404-463D-9671-10E8D778786A}">
+<ds:datastoreItem xmlns:ds="http://schemas.openxmlformats.org/officeDocument/2006/customXml" ds:itemID="{F1574F3E-2AF2-4D5B-84EA-14947366E00D}">
   <ds:schemaRefs>
     <ds:schemaRef ds:uri="http://schemas.openxmlformats.org/officeDocument/2006/bibliography"/>
   </ds:schemaRefs>

--- a/Pre project plan.docx
+++ b/Pre project plan.docx
@@ -963,8 +963,6 @@
         </w:rPr>
         <w:t xml:space="preserve"> at the top</w:t>
       </w:r>
-      <w:bookmarkStart w:id="5" w:name="_GoBack"/>
-      <w:bookmarkEnd w:id="5"/>
       <w:r>
         <w:rPr>
           <w:rFonts w:cstheme="minorHAnsi"/>
@@ -1035,52 +1033,6 @@
     </w:p>
     <w:p>
       <w:pPr>
-        <w:pStyle w:val="Heading1"/>
-        <w:jc w:val="center"/>
-        <w:rPr>
-          <w:rFonts w:asciiTheme="minorHAnsi" w:hAnsiTheme="minorHAnsi" w:cstheme="minorHAnsi"/>
-          <w:lang w:val="en-SG"/>
-        </w:rPr>
-      </w:pPr>
-      <w:r>
-        <w:rPr>
-          <w:rFonts w:asciiTheme="minorHAnsi" w:hAnsiTheme="minorHAnsi" w:cstheme="minorHAnsi"/>
-          <w:lang w:val="en-SG"/>
-        </w:rPr>
-        <w:t>Extra features</w:t>
-      </w:r>
-    </w:p>
-    <w:p>
-      <w:pPr>
-        <w:rPr>
-          <w:rFonts w:cstheme="minorHAnsi"/>
-          <w:lang w:val="en-SG"/>
-        </w:rPr>
-      </w:pPr>
-      <w:r>
-        <w:rPr>
-          <w:rFonts w:cstheme="minorHAnsi"/>
-          <w:lang w:val="en-SG"/>
-        </w:rPr>
-        <w:t xml:space="preserve">The game </w:t>
-      </w:r>
-      <w:r>
-        <w:rPr>
-          <w:rFonts w:cstheme="minorHAnsi"/>
-          <w:lang w:val="en-SG"/>
-        </w:rPr>
-        <w:t>should ideally also include</w:t>
-      </w:r>
-      <w:r>
-        <w:rPr>
-          <w:rFonts w:cstheme="minorHAnsi"/>
-          <w:lang w:val="en-SG"/>
-        </w:rPr>
-        <w:t>:</w:t>
-      </w:r>
-    </w:p>
-    <w:p>
-      <w:pPr>
         <w:pStyle w:val="ListParagraph"/>
         <w:numPr>
           <w:ilvl w:val="0"/>
@@ -1096,7 +1048,39 @@
           <w:rFonts w:cstheme="minorHAnsi"/>
           <w:lang w:val="en-SG"/>
         </w:rPr>
-        <w:t>Above the dice roll button, a screen displaying the value of the dice roll</w:t>
+        <w:t>Popup that declares the winner of the game</w:t>
+      </w:r>
+    </w:p>
+    <w:p>
+      <w:pPr>
+        <w:pStyle w:val="Heading1"/>
+        <w:jc w:val="center"/>
+        <w:rPr>
+          <w:rFonts w:asciiTheme="minorHAnsi" w:hAnsiTheme="minorHAnsi" w:cstheme="minorHAnsi"/>
+          <w:lang w:val="en-SG"/>
+        </w:rPr>
+      </w:pPr>
+      <w:r>
+        <w:rPr>
+          <w:rFonts w:asciiTheme="minorHAnsi" w:hAnsiTheme="minorHAnsi" w:cstheme="minorHAnsi"/>
+          <w:lang w:val="en-SG"/>
+        </w:rPr>
+        <w:t>Extra features</w:t>
+      </w:r>
+    </w:p>
+    <w:p>
+      <w:pPr>
+        <w:rPr>
+          <w:rFonts w:cstheme="minorHAnsi"/>
+          <w:lang w:val="en-SG"/>
+        </w:rPr>
+      </w:pPr>
+      <w:r>
+        <w:rPr>
+          <w:rFonts w:cstheme="minorHAnsi"/>
+          <w:lang w:val="en-SG"/>
+        </w:rPr>
+        <w:t>The game should ideally also include:</w:t>
       </w:r>
     </w:p>
     <w:p>
@@ -1116,7 +1100,7 @@
           <w:rFonts w:cstheme="minorHAnsi"/>
           <w:lang w:val="en-SG"/>
         </w:rPr>
-        <w:t>To the left of the dice roll screen, the player’s name and tile number</w:t>
+        <w:t>Above the dice roll button, a screen displaying the value of the dice roll</w:t>
       </w:r>
     </w:p>
     <w:p>
@@ -1136,8 +1120,78 @@
           <w:rFonts w:cstheme="minorHAnsi"/>
           <w:lang w:val="en-SG"/>
         </w:rPr>
-        <w:t>To the right of the dice roll screen, the computer’s name and tile number</w:t>
-      </w:r>
+        <w:t xml:space="preserve">To the left of the dice roll screen, </w:t>
+      </w:r>
+      <w:r>
+        <w:rPr>
+          <w:rFonts w:cstheme="minorHAnsi"/>
+          <w:lang w:val="en-SG"/>
+        </w:rPr>
+        <w:t>player 1’s</w:t>
+      </w:r>
+      <w:r>
+        <w:rPr>
+          <w:rFonts w:cstheme="minorHAnsi"/>
+          <w:lang w:val="en-SG"/>
+        </w:rPr>
+        <w:t xml:space="preserve"> name and tile number</w:t>
+      </w:r>
+    </w:p>
+    <w:p>
+      <w:pPr>
+        <w:pStyle w:val="ListParagraph"/>
+        <w:numPr>
+          <w:ilvl w:val="0"/>
+          <w:numId w:val="1"/>
+        </w:numPr>
+        <w:rPr>
+          <w:rFonts w:cstheme="minorHAnsi"/>
+          <w:lang w:val="en-SG"/>
+        </w:rPr>
+      </w:pPr>
+      <w:r>
+        <w:rPr>
+          <w:rFonts w:cstheme="minorHAnsi"/>
+          <w:lang w:val="en-SG"/>
+        </w:rPr>
+        <w:t xml:space="preserve">To the right of the dice roll screen, </w:t>
+      </w:r>
+      <w:r>
+        <w:rPr>
+          <w:rFonts w:cstheme="minorHAnsi"/>
+          <w:lang w:val="en-SG"/>
+        </w:rPr>
+        <w:t>player 2’s</w:t>
+      </w:r>
+      <w:r>
+        <w:rPr>
+          <w:rFonts w:cstheme="minorHAnsi"/>
+          <w:lang w:val="en-SG"/>
+        </w:rPr>
+        <w:t xml:space="preserve"> name and tile number</w:t>
+      </w:r>
+    </w:p>
+    <w:p>
+      <w:pPr>
+        <w:pStyle w:val="ListParagraph"/>
+        <w:numPr>
+          <w:ilvl w:val="0"/>
+          <w:numId w:val="1"/>
+        </w:numPr>
+        <w:rPr>
+          <w:rFonts w:cstheme="minorHAnsi"/>
+          <w:lang w:val="en-SG"/>
+        </w:rPr>
+      </w:pPr>
+      <w:r>
+        <w:rPr>
+          <w:rFonts w:cstheme="minorHAnsi"/>
+          <w:lang w:val="en-SG"/>
+        </w:rPr>
+        <w:t>Popup that states that loser should treat winner item X (randomly decided from array)</w:t>
+      </w:r>
+      <w:bookmarkStart w:id="5" w:name="_GoBack"/>
+      <w:bookmarkEnd w:id="5"/>
     </w:p>
     <w:p>
       <w:pPr>
@@ -2255,7 +2309,7 @@
 </file>
 
 <file path=customXml/itemProps1.xml><?xml version="1.0" encoding="utf-8"?>
-<ds:datastoreItem xmlns:ds="http://schemas.openxmlformats.org/officeDocument/2006/customXml" ds:itemID="{F1574F3E-2AF2-4D5B-84EA-14947366E00D}">
+<ds:datastoreItem xmlns:ds="http://schemas.openxmlformats.org/officeDocument/2006/customXml" ds:itemID="{3D2D44CF-D799-4675-AE9C-2B64B6C6D1A4}">
   <ds:schemaRefs>
     <ds:schemaRef ds:uri="http://schemas.openxmlformats.org/officeDocument/2006/bibliography"/>
   </ds:schemaRefs>

--- a/Pre project plan.docx
+++ b/Pre project plan.docx
@@ -680,7 +680,21 @@
           <w:rFonts w:cstheme="minorHAnsi"/>
           <w:lang w:val="en-SG"/>
         </w:rPr>
-        <w:t>I chose Snake and Ladders because I really liked playing this game when I was younger, and I thought it was a good game to challenge my coding skills. It would allow me to test my HTML, CSS and Javascript knowledge.</w:t>
+        <w:t xml:space="preserve">I chose Snake and Ladders because I really liked playing this game when I was younger, and I thought it was a good game to challenge my coding skills. It would allow me to test my HTML, CSS and </w:t>
+      </w:r>
+      <w:r>
+        <w:rPr>
+          <w:rFonts w:cstheme="minorHAnsi"/>
+          <w:lang w:val="en-SG"/>
+        </w:rPr>
+        <w:t>JavaScript</w:t>
+      </w:r>
+      <w:r>
+        <w:rPr>
+          <w:rFonts w:cstheme="minorHAnsi"/>
+          <w:lang w:val="en-SG"/>
+        </w:rPr>
+        <w:t xml:space="preserve"> knowledge.</w:t>
       </w:r>
     </w:p>
     <w:p>
@@ -866,14 +880,6 @@
         <w:lastRenderedPageBreak/>
         <w:t>Player piece is on tile 97, and rolls a 1. Since 97 + 1 = 98, player moves to 98.</w:t>
       </w:r>
-    </w:p>
-    <w:p>
-      <w:pPr>
-        <w:rPr>
-          <w:rFonts w:cstheme="minorHAnsi"/>
-          <w:lang w:val="en-SG"/>
-        </w:rPr>
-      </w:pPr>
     </w:p>
     <w:p>
       <w:pPr>
@@ -1048,7 +1054,14 @@
           <w:rFonts w:cstheme="minorHAnsi"/>
           <w:lang w:val="en-SG"/>
         </w:rPr>
-        <w:t>Popup that declares the winner of the game</w:t>
+        <w:t xml:space="preserve">Popup that declares </w:t>
+      </w:r>
+      <w:r>
+        <w:rPr>
+          <w:rFonts w:cstheme="minorHAnsi"/>
+          <w:lang w:val="en-SG"/>
+        </w:rPr>
+        <w:t>a player has reached 100</w:t>
       </w:r>
     </w:p>
     <w:p>
@@ -1100,7 +1113,14 @@
           <w:rFonts w:cstheme="minorHAnsi"/>
           <w:lang w:val="en-SG"/>
         </w:rPr>
-        <w:t>Above the dice roll button, a screen displaying the value of the dice roll</w:t>
+        <w:t>A</w:t>
+      </w:r>
+      <w:r>
+        <w:rPr>
+          <w:rFonts w:cstheme="minorHAnsi"/>
+          <w:lang w:val="en-SG"/>
+        </w:rPr>
+        <w:t xml:space="preserve"> screen displaying the value of the dice roll</w:t>
       </w:r>
     </w:p>
     <w:p>
@@ -1120,21 +1140,14 @@
           <w:rFonts w:cstheme="minorHAnsi"/>
           <w:lang w:val="en-SG"/>
         </w:rPr>
-        <w:t xml:space="preserve">To the left of the dice roll screen, </w:t>
-      </w:r>
-      <w:r>
-        <w:rPr>
-          <w:rFonts w:cstheme="minorHAnsi"/>
-          <w:lang w:val="en-SG"/>
-        </w:rPr>
-        <w:t>player 1’s</w:t>
-      </w:r>
-      <w:r>
-        <w:rPr>
-          <w:rFonts w:cstheme="minorHAnsi"/>
-          <w:lang w:val="en-SG"/>
-        </w:rPr>
-        <w:t xml:space="preserve"> name and tile number</w:t>
+        <w:t xml:space="preserve">Player 1’s </w:t>
+      </w:r>
+      <w:r>
+        <w:rPr>
+          <w:rFonts w:cstheme="minorHAnsi"/>
+          <w:lang w:val="en-SG"/>
+        </w:rPr>
+        <w:t>tile number</w:t>
       </w:r>
     </w:p>
     <w:p>
@@ -1154,21 +1167,28 @@
           <w:rFonts w:cstheme="minorHAnsi"/>
           <w:lang w:val="en-SG"/>
         </w:rPr>
-        <w:t xml:space="preserve">To the right of the dice roll screen, </w:t>
-      </w:r>
-      <w:r>
-        <w:rPr>
-          <w:rFonts w:cstheme="minorHAnsi"/>
-          <w:lang w:val="en-SG"/>
-        </w:rPr>
-        <w:t>player 2’s</w:t>
-      </w:r>
-      <w:r>
-        <w:rPr>
-          <w:rFonts w:cstheme="minorHAnsi"/>
-          <w:lang w:val="en-SG"/>
-        </w:rPr>
-        <w:t xml:space="preserve"> name and tile number</w:t>
+        <w:t>Player</w:t>
+      </w:r>
+      <w:r>
+        <w:rPr>
+          <w:rFonts w:cstheme="minorHAnsi"/>
+          <w:lang w:val="en-SG"/>
+        </w:rPr>
+        <w:t xml:space="preserve"> 2’s</w:t>
+      </w:r>
+      <w:r>
+        <w:rPr>
+          <w:rFonts w:cstheme="minorHAnsi"/>
+          <w:lang w:val="en-SG"/>
+        </w:rPr>
+        <w:t xml:space="preserve"> </w:t>
+      </w:r>
+      <w:r>
+        <w:rPr>
+          <w:rFonts w:cstheme="minorHAnsi"/>
+          <w:lang w:val="en-SG"/>
+        </w:rPr>
+        <w:t>tile number</w:t>
       </w:r>
     </w:p>
     <w:p>
@@ -1188,10 +1208,55 @@
           <w:rFonts w:cstheme="minorHAnsi"/>
           <w:lang w:val="en-SG"/>
         </w:rPr>
-        <w:t>Popup that states that loser should treat winner item X (randomly decided from array)</w:t>
-      </w:r>
-      <w:bookmarkStart w:id="5" w:name="_GoBack"/>
-      <w:bookmarkEnd w:id="5"/>
+        <w:t>Buttons for dark mode and light mode</w:t>
+      </w:r>
+    </w:p>
+    <w:p>
+      <w:pPr>
+        <w:pStyle w:val="ListParagraph"/>
+        <w:numPr>
+          <w:ilvl w:val="0"/>
+          <w:numId w:val="1"/>
+        </w:numPr>
+        <w:rPr>
+          <w:rFonts w:cstheme="minorHAnsi"/>
+          <w:lang w:val="en-SG"/>
+        </w:rPr>
+      </w:pPr>
+      <w:r>
+        <w:rPr>
+          <w:rFonts w:cstheme="minorHAnsi"/>
+          <w:lang w:val="en-SG"/>
+        </w:rPr>
+        <w:t>Button to start another game</w:t>
+      </w:r>
+      <w:r>
+        <w:rPr>
+          <w:rFonts w:cstheme="minorHAnsi"/>
+          <w:lang w:val="en-SG"/>
+        </w:rPr>
+        <w:t xml:space="preserve"> / restart game</w:t>
+      </w:r>
+    </w:p>
+    <w:p>
+      <w:pPr>
+        <w:pStyle w:val="ListParagraph"/>
+        <w:numPr>
+          <w:ilvl w:val="0"/>
+          <w:numId w:val="1"/>
+        </w:numPr>
+        <w:rPr>
+          <w:rFonts w:cstheme="minorHAnsi"/>
+          <w:lang w:val="en-SG"/>
+        </w:rPr>
+      </w:pPr>
+      <w:r>
+        <w:rPr>
+          <w:rFonts w:cstheme="minorHAnsi"/>
+          <w:lang w:val="en-SG"/>
+        </w:rPr>
+        <w:t>Rules of the game</w:t>
+      </w:r>
     </w:p>
     <w:p>
       <w:pPr>
@@ -1202,36 +1267,117 @@
           <w:lang w:val="en-SG"/>
         </w:rPr>
       </w:pPr>
-      <w:bookmarkStart w:id="6" w:name="_Toc82634545"/>
+      <w:bookmarkStart w:id="5" w:name="_Toc82634545"/>
       <w:r>
         <w:rPr>
           <w:rFonts w:asciiTheme="minorHAnsi" w:hAnsiTheme="minorHAnsi" w:cstheme="minorHAnsi"/>
           <w:lang w:val="en-SG"/>
         </w:rPr>
+        <w:lastRenderedPageBreak/>
         <w:t>Wireframe</w:t>
       </w:r>
-      <w:bookmarkEnd w:id="6"/>
-    </w:p>
-    <w:p>
-      <w:pPr>
-        <w:rPr>
-          <w:rFonts w:cstheme="minorHAnsi"/>
-          <w:lang w:val="en-SG"/>
-        </w:rPr>
-      </w:pPr>
-      <w:r>
-        <w:rPr>
-          <w:rFonts w:cstheme="minorHAnsi"/>
-          <w:lang w:val="en-SG"/>
-        </w:rPr>
-        <w:t>A</w:t>
-      </w:r>
-      <w:r>
-        <w:rPr>
-          <w:rFonts w:cstheme="minorHAnsi"/>
-          <w:lang w:val="en-SG"/>
-        </w:rPr>
-        <w:t>aa</w:t>
+      <w:bookmarkEnd w:id="5"/>
+    </w:p>
+    <w:p>
+      <w:pPr>
+        <w:rPr>
+          <w:rFonts w:cstheme="minorHAnsi"/>
+          <w:lang w:val="en-SG"/>
+        </w:rPr>
+      </w:pPr>
+      <w:r>
+        <w:rPr>
+          <w:rFonts w:cstheme="minorHAnsi"/>
+          <w:noProof/>
+        </w:rPr>
+        <w:drawing>
+          <wp:inline distT="0" distB="0" distL="0" distR="0">
+            <wp:extent cx="4901878" cy="2392286"/>
+            <wp:effectExtent l="0" t="0" r="0" b="8255"/>
+            <wp:docPr id="1" name="Picture 1"/>
+            <wp:cNvGraphicFramePr>
+              <a:graphicFrameLocks xmlns:a="http://schemas.openxmlformats.org/drawingml/2006/main" noChangeAspect="1"/>
+            </wp:cNvGraphicFramePr>
+            <a:graphic xmlns:a="http://schemas.openxmlformats.org/drawingml/2006/main">
+              <a:graphicData uri="http://schemas.openxmlformats.org/drawingml/2006/picture">
+                <pic:pic xmlns:pic="http://schemas.openxmlformats.org/drawingml/2006/picture">
+                  <pic:nvPicPr>
+                    <pic:cNvPr id="1" name="20210917_153506.jpg"/>
+                    <pic:cNvPicPr/>
+                  </pic:nvPicPr>
+                  <pic:blipFill>
+                    <a:blip r:embed="rId8" cstate="print">
+                      <a:extLst>
+                        <a:ext uri="{28A0092B-C50C-407E-A947-70E740481C1C}">
+                          <a14:useLocalDpi xmlns:a14="http://schemas.microsoft.com/office/drawing/2010/main" val="0"/>
+                        </a:ext>
+                      </a:extLst>
+                    </a:blip>
+                    <a:stretch>
+                      <a:fillRect/>
+                    </a:stretch>
+                  </pic:blipFill>
+                  <pic:spPr>
+                    <a:xfrm>
+                      <a:off x="0" y="0"/>
+                      <a:ext cx="4907679" cy="2395117"/>
+                    </a:xfrm>
+                    <a:prstGeom prst="rect">
+                      <a:avLst/>
+                    </a:prstGeom>
+                  </pic:spPr>
+                </pic:pic>
+              </a:graphicData>
+            </a:graphic>
+          </wp:inline>
+        </w:drawing>
+      </w:r>
+      <w:r>
+        <w:rPr>
+          <w:rFonts w:cstheme="minorHAnsi"/>
+          <w:noProof/>
+        </w:rPr>
+        <w:drawing>
+          <wp:inline distT="0" distB="0" distL="0" distR="0">
+            <wp:extent cx="3518704" cy="4000548"/>
+            <wp:effectExtent l="0" t="0" r="5715" b="0"/>
+            <wp:docPr id="2" name="Picture 2"/>
+            <wp:cNvGraphicFramePr>
+              <a:graphicFrameLocks xmlns:a="http://schemas.openxmlformats.org/drawingml/2006/main" noChangeAspect="1"/>
+            </wp:cNvGraphicFramePr>
+            <a:graphic xmlns:a="http://schemas.openxmlformats.org/drawingml/2006/main">
+              <a:graphicData uri="http://schemas.openxmlformats.org/drawingml/2006/picture">
+                <pic:pic xmlns:pic="http://schemas.openxmlformats.org/drawingml/2006/picture">
+                  <pic:nvPicPr>
+                    <pic:cNvPr id="2" name="20210917_153516.jpg"/>
+                    <pic:cNvPicPr/>
+                  </pic:nvPicPr>
+                  <pic:blipFill>
+                    <a:blip r:embed="rId9" cstate="print">
+                      <a:extLst>
+                        <a:ext uri="{28A0092B-C50C-407E-A947-70E740481C1C}">
+                          <a14:useLocalDpi xmlns:a14="http://schemas.microsoft.com/office/drawing/2010/main" val="0"/>
+                        </a:ext>
+                      </a:extLst>
+                    </a:blip>
+                    <a:stretch>
+                      <a:fillRect/>
+                    </a:stretch>
+                  </pic:blipFill>
+                  <pic:spPr>
+                    <a:xfrm>
+                      <a:off x="0" y="0"/>
+                      <a:ext cx="3522665" cy="4005052"/>
+                    </a:xfrm>
+                    <a:prstGeom prst="rect">
+                      <a:avLst/>
+                    </a:prstGeom>
+                  </pic:spPr>
+                </pic:pic>
+              </a:graphicData>
+            </a:graphic>
+          </wp:inline>
+        </w:drawing>
       </w:r>
     </w:p>
     <w:p>
@@ -1243,7 +1389,7 @@
           <w:lang w:val="en-SG"/>
         </w:rPr>
       </w:pPr>
-      <w:bookmarkStart w:id="7" w:name="_Toc82634546"/>
+      <w:bookmarkStart w:id="6" w:name="_Toc82634546"/>
       <w:r>
         <w:rPr>
           <w:rFonts w:asciiTheme="minorHAnsi" w:hAnsiTheme="minorHAnsi" w:cstheme="minorHAnsi"/>
@@ -1251,21 +1397,102 @@
         </w:rPr>
         <w:t>Tech Stack</w:t>
       </w:r>
+      <w:bookmarkEnd w:id="6"/>
+    </w:p>
+    <w:p>
+      <w:pPr>
+        <w:pStyle w:val="ListParagraph"/>
+        <w:numPr>
+          <w:ilvl w:val="0"/>
+          <w:numId w:val="1"/>
+        </w:numPr>
+        <w:rPr>
+          <w:rFonts w:cstheme="minorHAnsi"/>
+          <w:lang w:val="en-SG"/>
+        </w:rPr>
+      </w:pPr>
+      <w:r>
+        <w:rPr>
+          <w:rFonts w:cstheme="minorHAnsi"/>
+          <w:lang w:val="en-SG"/>
+        </w:rPr>
+        <w:t>HTML</w:t>
+      </w:r>
+    </w:p>
+    <w:p>
+      <w:pPr>
+        <w:pStyle w:val="ListParagraph"/>
+        <w:numPr>
+          <w:ilvl w:val="0"/>
+          <w:numId w:val="1"/>
+        </w:numPr>
+        <w:rPr>
+          <w:rFonts w:cstheme="minorHAnsi"/>
+          <w:lang w:val="en-SG"/>
+        </w:rPr>
+      </w:pPr>
+      <w:r>
+        <w:rPr>
+          <w:rFonts w:cstheme="minorHAnsi"/>
+          <w:lang w:val="en-SG"/>
+        </w:rPr>
+        <w:t>CSS</w:t>
+      </w:r>
+      <w:r>
+        <w:rPr>
+          <w:rFonts w:cstheme="minorHAnsi"/>
+          <w:lang w:val="en-SG"/>
+        </w:rPr>
+        <w:t xml:space="preserve"> (+bootstrap)</w:t>
+      </w:r>
+      <w:bookmarkStart w:id="7" w:name="_GoBack"/>
       <w:bookmarkEnd w:id="7"/>
     </w:p>
     <w:p>
       <w:pPr>
-        <w:rPr>
-          <w:rFonts w:cstheme="minorHAnsi"/>
-          <w:lang w:val="en-SG"/>
-        </w:rPr>
-      </w:pPr>
-      <w:r>
-        <w:rPr>
-          <w:rFonts w:cstheme="minorHAnsi"/>
-          <w:lang w:val="en-SG"/>
-        </w:rPr>
-        <w:t>HTML, CSS, Javascript</w:t>
+        <w:pStyle w:val="ListParagraph"/>
+        <w:numPr>
+          <w:ilvl w:val="0"/>
+          <w:numId w:val="1"/>
+        </w:numPr>
+        <w:rPr>
+          <w:rFonts w:cstheme="minorHAnsi"/>
+          <w:lang w:val="en-SG"/>
+        </w:rPr>
+      </w:pPr>
+      <w:r>
+        <w:rPr>
+          <w:rFonts w:cstheme="minorHAnsi"/>
+          <w:lang w:val="en-SG"/>
+        </w:rPr>
+        <w:t>Javascript</w:t>
+      </w:r>
+      <w:r>
+        <w:rPr>
+          <w:rFonts w:cstheme="minorHAnsi"/>
+          <w:lang w:val="en-SG"/>
+        </w:rPr>
+        <w:t xml:space="preserve"> (+jQuery)</w:t>
+      </w:r>
+    </w:p>
+    <w:p>
+      <w:pPr>
+        <w:pStyle w:val="ListParagraph"/>
+        <w:numPr>
+          <w:ilvl w:val="0"/>
+          <w:numId w:val="1"/>
+        </w:numPr>
+        <w:rPr>
+          <w:rFonts w:cstheme="minorHAnsi"/>
+          <w:lang w:val="en-SG"/>
+        </w:rPr>
+      </w:pPr>
+      <w:r>
+        <w:rPr>
+          <w:rFonts w:cstheme="minorHAnsi"/>
+          <w:lang w:val="en-SG"/>
+        </w:rPr>
+        <w:t>Photoshop</w:t>
       </w:r>
     </w:p>
     <w:p>
@@ -1292,7 +1519,7 @@
       </w:pPr>
     </w:p>
     <w:sectPr>
-      <w:headerReference w:type="default" r:id="rId8"/>
+      <w:headerReference w:type="default" r:id="rId10"/>
       <w:pgSz w:w="11906" w:h="16838"/>
       <w:pgMar w:top="1440" w:right="1440" w:bottom="1440" w:left="1440" w:header="708" w:footer="708" w:gutter="0"/>
       <w:cols w:space="708"/>
@@ -2309,7 +2536,7 @@
 </file>
 
 <file path=customXml/itemProps1.xml><?xml version="1.0" encoding="utf-8"?>
-<ds:datastoreItem xmlns:ds="http://schemas.openxmlformats.org/officeDocument/2006/customXml" ds:itemID="{3D2D44CF-D799-4675-AE9C-2B64B6C6D1A4}">
+<ds:datastoreItem xmlns:ds="http://schemas.openxmlformats.org/officeDocument/2006/customXml" ds:itemID="{891EA9AE-AFBB-4256-919F-8425A0E809CB}">
   <ds:schemaRefs>
     <ds:schemaRef ds:uri="http://schemas.openxmlformats.org/officeDocument/2006/bibliography"/>
   </ds:schemaRefs>

--- a/Pre project plan.docx
+++ b/Pre project plan.docx
@@ -1260,6 +1260,88 @@
     </w:p>
     <w:p>
       <w:pPr>
+        <w:pStyle w:val="ListParagraph"/>
+        <w:numPr>
+          <w:ilvl w:val="0"/>
+          <w:numId w:val="1"/>
+        </w:numPr>
+        <w:rPr>
+          <w:rFonts w:cstheme="minorHAnsi"/>
+          <w:lang w:val="en-SG"/>
+        </w:rPr>
+      </w:pPr>
+      <w:r>
+        <w:rPr>
+          <w:rFonts w:cstheme="minorHAnsi"/>
+          <w:lang w:val="en-SG"/>
+        </w:rPr>
+        <w:t>Autoplay feature so users don’t have to keep clicking the button for dice roll</w:t>
+      </w:r>
+    </w:p>
+    <w:p>
+      <w:pPr>
+        <w:pStyle w:val="ListParagraph"/>
+        <w:numPr>
+          <w:ilvl w:val="0"/>
+          <w:numId w:val="1"/>
+        </w:numPr>
+        <w:rPr>
+          <w:rFonts w:cstheme="minorHAnsi"/>
+          <w:lang w:val="en-SG"/>
+        </w:rPr>
+      </w:pPr>
+      <w:r>
+        <w:rPr>
+          <w:rFonts w:cstheme="minorHAnsi"/>
+          <w:lang w:val="en-SG"/>
+        </w:rPr>
+        <w:t xml:space="preserve">Music </w:t>
+      </w:r>
+    </w:p>
+    <w:p>
+      <w:pPr>
+        <w:pStyle w:val="ListParagraph"/>
+        <w:numPr>
+          <w:ilvl w:val="0"/>
+          <w:numId w:val="1"/>
+        </w:numPr>
+        <w:rPr>
+          <w:rFonts w:cstheme="minorHAnsi"/>
+          <w:lang w:val="en-SG"/>
+        </w:rPr>
+      </w:pPr>
+      <w:r>
+        <w:rPr>
+          <w:rFonts w:cstheme="minorHAnsi"/>
+          <w:lang w:val="en-SG"/>
+        </w:rPr>
+        <w:t>More players</w:t>
+      </w:r>
+    </w:p>
+    <w:p>
+      <w:pPr>
+        <w:pStyle w:val="ListParagraph"/>
+        <w:numPr>
+          <w:ilvl w:val="0"/>
+          <w:numId w:val="1"/>
+        </w:numPr>
+        <w:rPr>
+          <w:rFonts w:cstheme="minorHAnsi"/>
+          <w:lang w:val="en-SG"/>
+        </w:rPr>
+      </w:pPr>
+      <w:r>
+        <w:rPr>
+          <w:rFonts w:cstheme="minorHAnsi"/>
+          <w:lang w:val="en-SG"/>
+        </w:rPr>
+        <w:t>Prompt for users to add items, once game ends, popup will randomly pick an item from the items array saying that the loser must treat the winner item X</w:t>
+      </w:r>
+      <w:bookmarkStart w:id="5" w:name="_GoBack"/>
+      <w:bookmarkEnd w:id="5"/>
+    </w:p>
+    <w:p>
+      <w:pPr>
         <w:pStyle w:val="Heading1"/>
         <w:jc w:val="center"/>
         <w:rPr>
@@ -1267,7 +1349,7 @@
           <w:lang w:val="en-SG"/>
         </w:rPr>
       </w:pPr>
-      <w:bookmarkStart w:id="5" w:name="_Toc82634545"/>
+      <w:bookmarkStart w:id="6" w:name="_Toc82634545"/>
       <w:r>
         <w:rPr>
           <w:rFonts w:asciiTheme="minorHAnsi" w:hAnsiTheme="minorHAnsi" w:cstheme="minorHAnsi"/>
@@ -1276,7 +1358,7 @@
         <w:lastRenderedPageBreak/>
         <w:t>Wireframe</w:t>
       </w:r>
-      <w:bookmarkEnd w:id="5"/>
+      <w:bookmarkEnd w:id="6"/>
     </w:p>
     <w:p>
       <w:pPr>
@@ -1389,7 +1471,7 @@
           <w:lang w:val="en-SG"/>
         </w:rPr>
       </w:pPr>
-      <w:bookmarkStart w:id="6" w:name="_Toc82634546"/>
+      <w:bookmarkStart w:id="7" w:name="_Toc82634546"/>
       <w:r>
         <w:rPr>
           <w:rFonts w:asciiTheme="minorHAnsi" w:hAnsiTheme="minorHAnsi" w:cstheme="minorHAnsi"/>
@@ -1397,7 +1479,7 @@
         </w:rPr>
         <w:t>Tech Stack</w:t>
       </w:r>
-      <w:bookmarkEnd w:id="6"/>
+      <w:bookmarkEnd w:id="7"/>
     </w:p>
     <w:p>
       <w:pPr>
@@ -1445,8 +1527,6 @@
         </w:rPr>
         <w:t xml:space="preserve"> (+bootstrap)</w:t>
       </w:r>
-      <w:bookmarkStart w:id="7" w:name="_GoBack"/>
-      <w:bookmarkEnd w:id="7"/>
     </w:p>
     <w:p>
       <w:pPr>
@@ -2536,7 +2616,7 @@
 </file>
 
 <file path=customXml/itemProps1.xml><?xml version="1.0" encoding="utf-8"?>
-<ds:datastoreItem xmlns:ds="http://schemas.openxmlformats.org/officeDocument/2006/customXml" ds:itemID="{891EA9AE-AFBB-4256-919F-8425A0E809CB}">
+<ds:datastoreItem xmlns:ds="http://schemas.openxmlformats.org/officeDocument/2006/customXml" ds:itemID="{682E0DA7-5033-4BD1-BFA1-B704E308458C}">
   <ds:schemaRefs>
     <ds:schemaRef ds:uri="http://schemas.openxmlformats.org/officeDocument/2006/bibliography"/>
   </ds:schemaRefs>

--- a/Pre project plan.docx
+++ b/Pre project plan.docx
@@ -1297,6 +1297,15 @@
         </w:rPr>
         <w:t xml:space="preserve">Music </w:t>
       </w:r>
+      <w:r>
+        <w:rPr>
+          <w:rFonts w:cstheme="minorHAnsi"/>
+          <w:lang w:val="en-SG"/>
+        </w:rPr>
+        <w:t>toggle function</w:t>
+      </w:r>
+      <w:bookmarkStart w:id="5" w:name="_GoBack"/>
+      <w:bookmarkEnd w:id="5"/>
     </w:p>
     <w:p>
       <w:pPr>
@@ -1337,8 +1346,6 @@
         </w:rPr>
         <w:t>Prompt for users to add items, once game ends, popup will randomly pick an item from the items array saying that the loser must treat the winner item X</w:t>
       </w:r>
-      <w:bookmarkStart w:id="5" w:name="_GoBack"/>
-      <w:bookmarkEnd w:id="5"/>
     </w:p>
     <w:p>
       <w:pPr>
@@ -2616,7 +2623,7 @@
 </file>
 
 <file path=customXml/itemProps1.xml><?xml version="1.0" encoding="utf-8"?>
-<ds:datastoreItem xmlns:ds="http://schemas.openxmlformats.org/officeDocument/2006/customXml" ds:itemID="{682E0DA7-5033-4BD1-BFA1-B704E308458C}">
+<ds:datastoreItem xmlns:ds="http://schemas.openxmlformats.org/officeDocument/2006/customXml" ds:itemID="{95EA28BC-E8AE-4227-BEED-26E97DCD710F}">
   <ds:schemaRefs>
     <ds:schemaRef ds:uri="http://schemas.openxmlformats.org/officeDocument/2006/bibliography"/>
   </ds:schemaRefs>

--- a/Pre project plan.docx
+++ b/Pre project plan.docx
@@ -15,8 +15,17 @@
           <w:rFonts w:cstheme="minorHAnsi"/>
           <w:lang w:val="en-SG"/>
         </w:rPr>
-        <w:t>Moksha Patamu</w:t>
-      </w:r>
+        <w:t xml:space="preserve">Moksha </w:t>
+      </w:r>
+      <w:proofErr w:type="spellStart"/>
+      <w:r>
+        <w:rPr>
+          <w:rFonts w:cstheme="minorHAnsi"/>
+          <w:lang w:val="en-SG"/>
+        </w:rPr>
+        <w:t>Patamu</w:t>
+      </w:r>
+      <w:proofErr w:type="spellEnd"/>
     </w:p>
     <w:sdt>
       <w:sdtPr>
@@ -632,7 +641,23 @@
           <w:rFonts w:cstheme="minorHAnsi"/>
           <w:lang w:val="en-SG"/>
         </w:rPr>
-        <w:t>Snake and Ladders, a classic board game, originated in India, where it was known as Moksha Patamu.</w:t>
+        <w:t xml:space="preserve">Snake and Ladders, a classic board game, originated in India, where it was known as Moksha </w:t>
+      </w:r>
+      <w:proofErr w:type="spellStart"/>
+      <w:r>
+        <w:rPr>
+          <w:rFonts w:cstheme="minorHAnsi"/>
+          <w:lang w:val="en-SG"/>
+        </w:rPr>
+        <w:t>Patamu</w:t>
+      </w:r>
+      <w:proofErr w:type="spellEnd"/>
+      <w:r>
+        <w:rPr>
+          <w:rFonts w:cstheme="minorHAnsi"/>
+          <w:lang w:val="en-SG"/>
+        </w:rPr>
+        <w:t>.</w:t>
       </w:r>
       <w:r>
         <w:rPr>
@@ -646,7 +671,23 @@
           <w:rFonts w:cstheme="minorHAnsi"/>
           <w:lang w:val="en-SG"/>
         </w:rPr>
-        <w:t>The original game had more snakes than ladders, and I will be using this version, thus the name of my game shall follow “Moksha Patamu”.</w:t>
+        <w:t xml:space="preserve">The original game had more snakes than ladders, and I will be using this version, thus the name of my game shall follow “Moksha </w:t>
+      </w:r>
+      <w:proofErr w:type="spellStart"/>
+      <w:r>
+        <w:rPr>
+          <w:rFonts w:cstheme="minorHAnsi"/>
+          <w:lang w:val="en-SG"/>
+        </w:rPr>
+        <w:t>Patamu</w:t>
+      </w:r>
+      <w:proofErr w:type="spellEnd"/>
+      <w:r>
+        <w:rPr>
+          <w:rFonts w:cstheme="minorHAnsi"/>
+          <w:lang w:val="en-SG"/>
+        </w:rPr>
+        <w:t>”.</w:t>
       </w:r>
     </w:p>
     <w:p>
@@ -774,7 +815,21 @@
           <w:rFonts w:cstheme="minorHAnsi"/>
           <w:lang w:val="en-SG"/>
         </w:rPr>
-        <w:t>2. The player has to roll a 6 sided dice and move their piece accordingly to the game rules.</w:t>
+        <w:t>2. The player has to roll a 6 sided dice</w:t>
+      </w:r>
+      <w:r>
+        <w:rPr>
+          <w:rFonts w:cstheme="minorHAnsi"/>
+          <w:lang w:val="en-SG"/>
+        </w:rPr>
+        <w:t xml:space="preserve"> and move their piece according</w:t>
+      </w:r>
+      <w:r>
+        <w:rPr>
+          <w:rFonts w:cstheme="minorHAnsi"/>
+          <w:lang w:val="en-SG"/>
+        </w:rPr>
+        <w:t xml:space="preserve"> to the game rules.</w:t>
       </w:r>
     </w:p>
     <w:p>
@@ -1270,12 +1325,21 @@
           <w:lang w:val="en-SG"/>
         </w:rPr>
       </w:pPr>
-      <w:r>
-        <w:rPr>
-          <w:rFonts w:cstheme="minorHAnsi"/>
-          <w:lang w:val="en-SG"/>
-        </w:rPr>
-        <w:t>Autoplay feature so users don’t have to keep clicking the button for dice roll</w:t>
+      <w:proofErr w:type="spellStart"/>
+      <w:r>
+        <w:rPr>
+          <w:rFonts w:cstheme="minorHAnsi"/>
+          <w:lang w:val="en-SG"/>
+        </w:rPr>
+        <w:t>Autoplay</w:t>
+      </w:r>
+      <w:proofErr w:type="spellEnd"/>
+      <w:r>
+        <w:rPr>
+          <w:rFonts w:cstheme="minorHAnsi"/>
+          <w:lang w:val="en-SG"/>
+        </w:rPr>
+        <w:t xml:space="preserve"> feature so users don’t have to keep clicking the button for dice roll</w:t>
       </w:r>
     </w:p>
     <w:p>
@@ -1304,8 +1368,6 @@
         </w:rPr>
         <w:t>toggle function</w:t>
       </w:r>
-      <w:bookmarkStart w:id="5" w:name="_GoBack"/>
-      <w:bookmarkEnd w:id="5"/>
     </w:p>
     <w:p>
       <w:pPr>
@@ -1345,6 +1407,42 @@
           <w:lang w:val="en-SG"/>
         </w:rPr>
         <w:t>Prompt for users to add items, once game ends, popup will randomly pick an item from the items array saying that the loser must treat the winner item X</w:t>
+      </w:r>
+    </w:p>
+    <w:p>
+      <w:pPr>
+        <w:pStyle w:val="ListParagraph"/>
+        <w:numPr>
+          <w:ilvl w:val="0"/>
+          <w:numId w:val="1"/>
+        </w:numPr>
+        <w:rPr>
+          <w:rFonts w:cstheme="minorHAnsi"/>
+          <w:lang w:val="en-SG"/>
+        </w:rPr>
+      </w:pPr>
+      <w:r>
+        <w:rPr>
+          <w:rFonts w:cstheme="minorHAnsi"/>
+          <w:lang w:val="en-SG"/>
+        </w:rPr>
+        <w:t>Us</w:t>
+      </w:r>
+      <w:r>
+        <w:rPr>
+          <w:rFonts w:cstheme="minorHAnsi"/>
+          <w:lang w:val="en-SG"/>
+        </w:rPr>
+        <w:t>ing</w:t>
+      </w:r>
+      <w:bookmarkStart w:id="5" w:name="_GoBack"/>
+      <w:bookmarkEnd w:id="5"/>
+      <w:r>
+        <w:rPr>
+          <w:rFonts w:cstheme="minorHAnsi"/>
+          <w:lang w:val="en-SG"/>
+        </w:rPr>
+        <w:t xml:space="preserve"> keyboard to progress the game instead of clicking the mouse</w:t>
       </w:r>
     </w:p>
     <w:p>
@@ -1547,6 +1645,7 @@
           <w:lang w:val="en-SG"/>
         </w:rPr>
       </w:pPr>
+      <w:proofErr w:type="spellStart"/>
       <w:r>
         <w:rPr>
           <w:rFonts w:cstheme="minorHAnsi"/>
@@ -1554,6 +1653,7 @@
         </w:rPr>
         <w:t>Javascript</w:t>
       </w:r>
+      <w:proofErr w:type="spellEnd"/>
       <w:r>
         <w:rPr>
           <w:rFonts w:cstheme="minorHAnsi"/>
@@ -2623,7 +2723,7 @@
 </file>
 
 <file path=customXml/itemProps1.xml><?xml version="1.0" encoding="utf-8"?>
-<ds:datastoreItem xmlns:ds="http://schemas.openxmlformats.org/officeDocument/2006/customXml" ds:itemID="{95EA28BC-E8AE-4227-BEED-26E97DCD710F}">
+<ds:datastoreItem xmlns:ds="http://schemas.openxmlformats.org/officeDocument/2006/customXml" ds:itemID="{B22C3DE4-7C8F-411C-9AEF-C6571D6D2669}">
   <ds:schemaRefs>
     <ds:schemaRef ds:uri="http://schemas.openxmlformats.org/officeDocument/2006/bibliography"/>
   </ds:schemaRefs>
